--- a/Test Plan Log.docx
+++ b/Test Plan Log.docx
@@ -17,6 +17,8 @@
       <w:r>
         <w:t>Test Plan and Log</w:t>
       </w:r>
+      <w:bookmarkStart w:id="0" w:name="_GoBack"/>
+      <w:bookmarkEnd w:id="0"/>
     </w:p>
     <w:p>
       <w:r>
@@ -45,16 +47,16 @@
         <w:tblLook w:val="04A0" w:firstRow="1" w:lastRow="0" w:firstColumn="1" w:lastColumn="0" w:noHBand="0" w:noVBand="1"/>
       </w:tblPr>
       <w:tblGrid>
-        <w:gridCol w:w="2035"/>
-        <w:gridCol w:w="2167"/>
-        <w:gridCol w:w="2471"/>
-        <w:gridCol w:w="1918"/>
+        <w:gridCol w:w="2394"/>
+        <w:gridCol w:w="2056"/>
+        <w:gridCol w:w="2321"/>
+        <w:gridCol w:w="1820"/>
         <w:gridCol w:w="759"/>
       </w:tblGrid>
       <w:tr>
         <w:tc>
           <w:tcPr>
-            <w:tcW w:w="1980" w:type="dxa"/>
+            <w:tcW w:w="2394" w:type="dxa"/>
           </w:tcPr>
           <w:p>
             <w:r>
@@ -64,7 +66,7 @@
         </w:tc>
         <w:tc>
           <w:tcPr>
-            <w:tcW w:w="4678" w:type="dxa"/>
+            <w:tcW w:w="4377" w:type="dxa"/>
             <w:gridSpan w:val="2"/>
           </w:tcPr>
           <w:p>
@@ -75,17 +77,14 @@
         </w:tc>
         <w:tc>
           <w:tcPr>
-            <w:tcW w:w="1933" w:type="dxa"/>
+            <w:tcW w:w="1820" w:type="dxa"/>
           </w:tcPr>
           <w:p>
             <w:r>
               <w:t>Date:</w:t>
             </w:r>
             <w:r>
-              <w:t xml:space="preserve"> </w:t>
-            </w:r>
-            <w:r>
-              <w:t>17.12.2020</w:t>
+              <w:t xml:space="preserve"> 17.12.2020</w:t>
             </w:r>
           </w:p>
         </w:tc>
@@ -99,7 +98,7 @@
       <w:tr>
         <w:tc>
           <w:tcPr>
-            <w:tcW w:w="1980" w:type="dxa"/>
+            <w:tcW w:w="2394" w:type="dxa"/>
           </w:tcPr>
           <w:p>
             <w:pPr>
@@ -135,7 +134,7 @@
         </w:tc>
         <w:tc>
           <w:tcPr>
-            <w:tcW w:w="2184" w:type="dxa"/>
+            <w:tcW w:w="2056" w:type="dxa"/>
           </w:tcPr>
           <w:p>
             <w:pPr>
@@ -153,7 +152,7 @@
         </w:tc>
         <w:tc>
           <w:tcPr>
-            <w:tcW w:w="2494" w:type="dxa"/>
+            <w:tcW w:w="2321" w:type="dxa"/>
           </w:tcPr>
           <w:p>
             <w:pPr>
@@ -171,7 +170,7 @@
         </w:tc>
         <w:tc>
           <w:tcPr>
-            <w:tcW w:w="1933" w:type="dxa"/>
+            <w:tcW w:w="1820" w:type="dxa"/>
           </w:tcPr>
           <w:p>
             <w:pPr>
@@ -209,9 +208,16 @@
       <w:tr>
         <w:tc>
           <w:tcPr>
-            <w:tcW w:w="1980" w:type="dxa"/>
-          </w:tcPr>
-          <w:p>
+            <w:tcW w:w="2394" w:type="dxa"/>
+          </w:tcPr>
+          <w:p>
+            <w:pPr>
+              <w:pStyle w:val="ListParagraph"/>
+              <w:numPr>
+                <w:ilvl w:val="0"/>
+                <w:numId w:val="5"/>
+              </w:numPr>
+            </w:pPr>
             <w:r>
               <w:t>Normal: draw(), str()</w:t>
             </w:r>
@@ -219,7 +225,7 @@
         </w:tc>
         <w:tc>
           <w:tcPr>
-            <w:tcW w:w="2184" w:type="dxa"/>
+            <w:tcW w:w="2056" w:type="dxa"/>
           </w:tcPr>
           <w:p>
             <w:r>
@@ -229,7 +235,7 @@
         </w:tc>
         <w:tc>
           <w:tcPr>
-            <w:tcW w:w="2494" w:type="dxa"/>
+            <w:tcW w:w="2321" w:type="dxa"/>
           </w:tcPr>
           <w:p>
             <w:r>
@@ -239,9 +245,13 @@
         </w:tc>
         <w:tc>
           <w:tcPr>
-            <w:tcW w:w="1933" w:type="dxa"/>
-          </w:tcPr>
-          <w:p/>
+            <w:tcW w:w="1820" w:type="dxa"/>
+          </w:tcPr>
+          <w:p>
+            <w:r>
+              <w:t>Map of the level is displayed</w:t>
+            </w:r>
+          </w:p>
         </w:tc>
         <w:tc>
           <w:tcPr>
@@ -259,9 +269,16 @@
       <w:tr>
         <w:tc>
           <w:tcPr>
-            <w:tcW w:w="1980" w:type="dxa"/>
-          </w:tcPr>
-          <w:p>
+            <w:tcW w:w="2394" w:type="dxa"/>
+          </w:tcPr>
+          <w:p>
+            <w:pPr>
+              <w:pStyle w:val="ListParagraph"/>
+              <w:numPr>
+                <w:ilvl w:val="0"/>
+                <w:numId w:val="5"/>
+              </w:numPr>
+            </w:pPr>
             <w:r>
               <w:t xml:space="preserve">Normal: </w:t>
             </w:r>
@@ -271,40 +288,37 @@
             </w:r>
             <w:proofErr w:type="spellEnd"/>
             <w:r>
+              <w:t>(),</w:t>
+            </w:r>
+            <w:r>
+              <w:br/>
+            </w:r>
+            <w:proofErr w:type="spellStart"/>
+            <w:r>
+              <w:t>getPoints</w:t>
+            </w:r>
+            <w:proofErr w:type="spellEnd"/>
+            <w:r>
               <w:t>()</w:t>
             </w:r>
-            <w:r>
-              <w:t>,</w:t>
+          </w:p>
+        </w:tc>
+        <w:tc>
+          <w:tcPr>
+            <w:tcW w:w="2056" w:type="dxa"/>
+          </w:tcPr>
+          <w:p>
+            <w:r>
+              <w:t>seeker catches the snitch</w:t>
             </w:r>
             <w:r>
               <w:br/>
             </w:r>
-            <w:proofErr w:type="spellStart"/>
-            <w:r>
-              <w:t>getPoints</w:t>
-            </w:r>
-            <w:proofErr w:type="spellEnd"/>
-            <w:r>
-              <w:t>()</w:t>
-            </w:r>
-          </w:p>
-        </w:tc>
-        <w:tc>
-          <w:tcPr>
-            <w:tcW w:w="2184" w:type="dxa"/>
-          </w:tcPr>
-          <w:p>
-            <w:r>
-              <w:t>seeker catches the snitch</w:t>
-            </w:r>
-            <w:r>
-              <w:br/>
-            </w:r>
-          </w:p>
-        </w:tc>
-        <w:tc>
-          <w:tcPr>
-            <w:tcW w:w="2494" w:type="dxa"/>
+          </w:p>
+        </w:tc>
+        <w:tc>
+          <w:tcPr>
+            <w:tcW w:w="2321" w:type="dxa"/>
           </w:tcPr>
           <w:p>
             <w:r>
@@ -314,23 +328,49 @@
         </w:tc>
         <w:tc>
           <w:tcPr>
-            <w:tcW w:w="1933" w:type="dxa"/>
-          </w:tcPr>
-          <w:p/>
+            <w:tcW w:w="1820" w:type="dxa"/>
+          </w:tcPr>
+          <w:p>
+            <w:r>
+              <w:t xml:space="preserve">Points: Team A 0 : 0 Team B -&gt; </w:t>
+            </w:r>
+            <w:r>
+              <w:t xml:space="preserve">Points: Team A </w:t>
+            </w:r>
+            <w:r>
+              <w:t>150</w:t>
+            </w:r>
+            <w:r>
+              <w:t xml:space="preserve"> : 0 Team B</w:t>
+            </w:r>
+          </w:p>
         </w:tc>
         <w:tc>
           <w:tcPr>
             <w:tcW w:w="759" w:type="dxa"/>
           </w:tcPr>
-          <w:p/>
+          <w:p>
+            <w:proofErr w:type="spellStart"/>
+            <w:r>
+              <w:t>nfa</w:t>
+            </w:r>
+            <w:proofErr w:type="spellEnd"/>
+          </w:p>
         </w:tc>
       </w:tr>
       <w:tr>
         <w:tc>
           <w:tcPr>
-            <w:tcW w:w="1980" w:type="dxa"/>
-          </w:tcPr>
-          <w:p>
+            <w:tcW w:w="2394" w:type="dxa"/>
+          </w:tcPr>
+          <w:p>
+            <w:pPr>
+              <w:pStyle w:val="ListParagraph"/>
+              <w:numPr>
+                <w:ilvl w:val="0"/>
+                <w:numId w:val="5"/>
+              </w:numPr>
+            </w:pPr>
             <w:r>
               <w:t xml:space="preserve">Normal: </w:t>
             </w:r>
@@ -354,7 +394,7 @@
         </w:tc>
         <w:tc>
           <w:tcPr>
-            <w:tcW w:w="2184" w:type="dxa"/>
+            <w:tcW w:w="2056" w:type="dxa"/>
           </w:tcPr>
           <w:p>
             <w:r>
@@ -364,7 +404,7 @@
         </w:tc>
         <w:tc>
           <w:tcPr>
-            <w:tcW w:w="2494" w:type="dxa"/>
+            <w:tcW w:w="2321" w:type="dxa"/>
           </w:tcPr>
           <w:p>
             <w:r>
@@ -374,28 +414,49 @@
         </w:tc>
         <w:tc>
           <w:tcPr>
-            <w:tcW w:w="1933" w:type="dxa"/>
-          </w:tcPr>
-          <w:p/>
+            <w:tcW w:w="1820" w:type="dxa"/>
+          </w:tcPr>
+          <w:p>
+            <w:r>
+              <w:t>Points: Team A 0 : 0 Team B</w:t>
+            </w:r>
+          </w:p>
         </w:tc>
         <w:tc>
           <w:tcPr>
             <w:tcW w:w="759" w:type="dxa"/>
           </w:tcPr>
-          <w:p/>
+          <w:p>
+            <w:proofErr w:type="spellStart"/>
+            <w:r>
+              <w:t>nfa</w:t>
+            </w:r>
+            <w:proofErr w:type="spellEnd"/>
+          </w:p>
         </w:tc>
       </w:tr>
       <w:tr>
         <w:tc>
           <w:tcPr>
-            <w:tcW w:w="1980" w:type="dxa"/>
-          </w:tcPr>
-          <w:p>
+            <w:tcW w:w="2394" w:type="dxa"/>
+          </w:tcPr>
+          <w:p>
+            <w:pPr>
+              <w:pStyle w:val="ListParagraph"/>
+              <w:numPr>
+                <w:ilvl w:val="0"/>
+                <w:numId w:val="5"/>
+              </w:numPr>
+            </w:pPr>
             <w:r>
               <w:t xml:space="preserve">Normal: </w:t>
             </w:r>
           </w:p>
           <w:p>
+            <w:pPr>
+              <w:pStyle w:val="ListParagraph"/>
+              <w:ind w:left="360"/>
+            </w:pPr>
             <w:proofErr w:type="spellStart"/>
             <w:r>
               <w:t>addPoints</w:t>
@@ -406,6 +467,10 @@
             </w:r>
           </w:p>
           <w:p>
+            <w:pPr>
+              <w:pStyle w:val="ListParagraph"/>
+              <w:ind w:left="360"/>
+            </w:pPr>
             <w:proofErr w:type="spellStart"/>
             <w:r>
               <w:t>awardPoints</w:t>
@@ -419,7 +484,7 @@
         </w:tc>
         <w:tc>
           <w:tcPr>
-            <w:tcW w:w="2184" w:type="dxa"/>
+            <w:tcW w:w="2056" w:type="dxa"/>
           </w:tcPr>
           <w:p>
             <w:r>
@@ -429,7 +494,7 @@
         </w:tc>
         <w:tc>
           <w:tcPr>
-            <w:tcW w:w="2494" w:type="dxa"/>
+            <w:tcW w:w="2321" w:type="dxa"/>
           </w:tcPr>
           <w:p>
             <w:r>
@@ -439,28 +504,49 @@
         </w:tc>
         <w:tc>
           <w:tcPr>
-            <w:tcW w:w="1933" w:type="dxa"/>
-          </w:tcPr>
-          <w:p/>
+            <w:tcW w:w="1820" w:type="dxa"/>
+          </w:tcPr>
+          <w:p>
+            <w:r>
+              <w:t>Points: Team A 150 : 0 Team B</w:t>
+            </w:r>
+          </w:p>
         </w:tc>
         <w:tc>
           <w:tcPr>
             <w:tcW w:w="759" w:type="dxa"/>
           </w:tcPr>
-          <w:p/>
+          <w:p>
+            <w:proofErr w:type="spellStart"/>
+            <w:r>
+              <w:t>nfa</w:t>
+            </w:r>
+            <w:proofErr w:type="spellEnd"/>
+          </w:p>
         </w:tc>
       </w:tr>
       <w:tr>
         <w:tc>
           <w:tcPr>
-            <w:tcW w:w="1980" w:type="dxa"/>
-          </w:tcPr>
-          <w:p>
+            <w:tcW w:w="2394" w:type="dxa"/>
+          </w:tcPr>
+          <w:p>
+            <w:pPr>
+              <w:pStyle w:val="ListParagraph"/>
+              <w:numPr>
+                <w:ilvl w:val="0"/>
+                <w:numId w:val="5"/>
+              </w:numPr>
+            </w:pPr>
             <w:r>
               <w:t>Normal:</w:t>
             </w:r>
           </w:p>
           <w:p>
+            <w:pPr>
+              <w:pStyle w:val="ListParagraph"/>
+              <w:ind w:left="360"/>
+            </w:pPr>
             <w:proofErr w:type="spellStart"/>
             <w:r>
               <w:t>printMoves</w:t>
@@ -471,6 +557,10 @@
             </w:r>
           </w:p>
           <w:p>
+            <w:pPr>
+              <w:pStyle w:val="ListParagraph"/>
+              <w:ind w:left="360"/>
+            </w:pPr>
             <w:proofErr w:type="spellStart"/>
             <w:r>
               <w:t>getMovesMade</w:t>
@@ -483,7 +573,7 @@
         </w:tc>
         <w:tc>
           <w:tcPr>
-            <w:tcW w:w="2184" w:type="dxa"/>
+            <w:tcW w:w="2056" w:type="dxa"/>
           </w:tcPr>
           <w:p>
             <w:r>
@@ -493,39 +583,50 @@
         </w:tc>
         <w:tc>
           <w:tcPr>
-            <w:tcW w:w="2494" w:type="dxa"/>
-          </w:tcPr>
-          <w:p>
-            <w:r>
-              <w:t xml:space="preserve">Moves </w:t>
-            </w:r>
-            <w:r>
-              <w:t>are displayed on the screen, after</w:t>
-            </w:r>
-            <w:r>
-              <w:t xml:space="preserve"> each move counter increases</w:t>
-            </w:r>
-          </w:p>
-        </w:tc>
-        <w:tc>
-          <w:tcPr>
-            <w:tcW w:w="1933" w:type="dxa"/>
-          </w:tcPr>
-          <w:p/>
+            <w:tcW w:w="2321" w:type="dxa"/>
+          </w:tcPr>
+          <w:p>
+            <w:r>
+              <w:t>Moves are displayed on the screen, after each move counter increases</w:t>
+            </w:r>
+          </w:p>
+        </w:tc>
+        <w:tc>
+          <w:tcPr>
+            <w:tcW w:w="1820" w:type="dxa"/>
+          </w:tcPr>
+          <w:p>
+            <w:r>
+              <w:t xml:space="preserve">The counter has changed </w:t>
+            </w:r>
+          </w:p>
         </w:tc>
         <w:tc>
           <w:tcPr>
             <w:tcW w:w="759" w:type="dxa"/>
           </w:tcPr>
-          <w:p/>
+          <w:p>
+            <w:proofErr w:type="spellStart"/>
+            <w:r>
+              <w:t>nfa</w:t>
+            </w:r>
+            <w:proofErr w:type="spellEnd"/>
+          </w:p>
         </w:tc>
       </w:tr>
       <w:tr>
         <w:tc>
           <w:tcPr>
-            <w:tcW w:w="1980" w:type="dxa"/>
-          </w:tcPr>
-          <w:p>
+            <w:tcW w:w="2394" w:type="dxa"/>
+          </w:tcPr>
+          <w:p>
+            <w:pPr>
+              <w:pStyle w:val="ListParagraph"/>
+              <w:numPr>
+                <w:ilvl w:val="0"/>
+                <w:numId w:val="5"/>
+              </w:numPr>
+            </w:pPr>
             <w:proofErr w:type="spellStart"/>
             <w:r>
               <w:t>Nomal</w:t>
@@ -536,6 +637,10 @@
             </w:r>
           </w:p>
           <w:p>
+            <w:pPr>
+              <w:pStyle w:val="ListParagraph"/>
+              <w:ind w:left="360"/>
+            </w:pPr>
             <w:proofErr w:type="spellStart"/>
             <w:r>
               <w:t>addMovesMade</w:t>
@@ -548,7 +653,7 @@
         </w:tc>
         <w:tc>
           <w:tcPr>
-            <w:tcW w:w="2184" w:type="dxa"/>
+            <w:tcW w:w="2056" w:type="dxa"/>
           </w:tcPr>
           <w:p>
             <w:r>
@@ -558,7 +663,7 @@
         </w:tc>
         <w:tc>
           <w:tcPr>
-            <w:tcW w:w="2494" w:type="dxa"/>
+            <w:tcW w:w="2321" w:type="dxa"/>
           </w:tcPr>
           <w:p>
             <w:r>
@@ -568,23 +673,40 @@
         </w:tc>
         <w:tc>
           <w:tcPr>
-            <w:tcW w:w="1933" w:type="dxa"/>
-          </w:tcPr>
-          <w:p/>
+            <w:tcW w:w="1820" w:type="dxa"/>
+          </w:tcPr>
+          <w:p>
+            <w:r>
+              <w:t>The counter has changed</w:t>
+            </w:r>
+          </w:p>
         </w:tc>
         <w:tc>
           <w:tcPr>
             <w:tcW w:w="759" w:type="dxa"/>
           </w:tcPr>
-          <w:p/>
+          <w:p>
+            <w:proofErr w:type="spellStart"/>
+            <w:r>
+              <w:t>nfa</w:t>
+            </w:r>
+            <w:proofErr w:type="spellEnd"/>
+          </w:p>
         </w:tc>
       </w:tr>
       <w:tr>
         <w:tc>
           <w:tcPr>
-            <w:tcW w:w="1980" w:type="dxa"/>
-          </w:tcPr>
-          <w:p>
+            <w:tcW w:w="2394" w:type="dxa"/>
+          </w:tcPr>
+          <w:p>
+            <w:pPr>
+              <w:pStyle w:val="ListParagraph"/>
+              <w:numPr>
+                <w:ilvl w:val="0"/>
+                <w:numId w:val="5"/>
+              </w:numPr>
+            </w:pPr>
             <w:proofErr w:type="spellStart"/>
             <w:r>
               <w:t>Nomal</w:t>
@@ -595,6 +717,10 @@
             </w:r>
           </w:p>
           <w:p>
+            <w:pPr>
+              <w:pStyle w:val="ListParagraph"/>
+              <w:ind w:left="360"/>
+            </w:pPr>
             <w:proofErr w:type="spellStart"/>
             <w:r>
               <w:t>setMovesMade</w:t>
@@ -607,7 +733,7 @@
         </w:tc>
         <w:tc>
           <w:tcPr>
-            <w:tcW w:w="2184" w:type="dxa"/>
+            <w:tcW w:w="2056" w:type="dxa"/>
           </w:tcPr>
           <w:p>
             <w:r>
@@ -617,7 +743,7 @@
         </w:tc>
         <w:tc>
           <w:tcPr>
-            <w:tcW w:w="2494" w:type="dxa"/>
+            <w:tcW w:w="2321" w:type="dxa"/>
           </w:tcPr>
           <w:p>
             <w:r>
@@ -627,28 +753,49 @@
         </w:tc>
         <w:tc>
           <w:tcPr>
-            <w:tcW w:w="1933" w:type="dxa"/>
-          </w:tcPr>
-          <w:p/>
+            <w:tcW w:w="1820" w:type="dxa"/>
+          </w:tcPr>
+          <w:p>
+            <w:r>
+              <w:t>Moves: Team A 0: 0 Team B</w:t>
+            </w:r>
+          </w:p>
         </w:tc>
         <w:tc>
           <w:tcPr>
             <w:tcW w:w="759" w:type="dxa"/>
           </w:tcPr>
-          <w:p/>
+          <w:p>
+            <w:proofErr w:type="spellStart"/>
+            <w:r>
+              <w:t>nfa</w:t>
+            </w:r>
+            <w:proofErr w:type="spellEnd"/>
+          </w:p>
         </w:tc>
       </w:tr>
       <w:tr>
         <w:tc>
           <w:tcPr>
-            <w:tcW w:w="1980" w:type="dxa"/>
-          </w:tcPr>
-          <w:p>
+            <w:tcW w:w="2394" w:type="dxa"/>
+          </w:tcPr>
+          <w:p>
+            <w:pPr>
+              <w:pStyle w:val="ListParagraph"/>
+              <w:numPr>
+                <w:ilvl w:val="0"/>
+                <w:numId w:val="5"/>
+              </w:numPr>
+            </w:pPr>
             <w:r>
               <w:t xml:space="preserve">Normal: </w:t>
             </w:r>
           </w:p>
           <w:p>
+            <w:pPr>
+              <w:pStyle w:val="ListParagraph"/>
+              <w:ind w:left="360"/>
+            </w:pPr>
             <w:proofErr w:type="spellStart"/>
             <w:r>
               <w:t>printLevel</w:t>
@@ -661,7 +808,7 @@
         </w:tc>
         <w:tc>
           <w:tcPr>
-            <w:tcW w:w="2184" w:type="dxa"/>
+            <w:tcW w:w="2056" w:type="dxa"/>
           </w:tcPr>
           <w:p>
             <w:r>
@@ -671,7 +818,7 @@
         </w:tc>
         <w:tc>
           <w:tcPr>
-            <w:tcW w:w="2494" w:type="dxa"/>
+            <w:tcW w:w="2321" w:type="dxa"/>
           </w:tcPr>
           <w:p>
             <w:r>
@@ -681,23 +828,40 @@
         </w:tc>
         <w:tc>
           <w:tcPr>
-            <w:tcW w:w="1933" w:type="dxa"/>
-          </w:tcPr>
-          <w:p/>
+            <w:tcW w:w="1820" w:type="dxa"/>
+          </w:tcPr>
+          <w:p>
+            <w:r>
+              <w:t xml:space="preserve">Level 1 -&gt; Level 2 </w:t>
+            </w:r>
+          </w:p>
         </w:tc>
         <w:tc>
           <w:tcPr>
             <w:tcW w:w="759" w:type="dxa"/>
           </w:tcPr>
-          <w:p/>
+          <w:p>
+            <w:proofErr w:type="spellStart"/>
+            <w:r>
+              <w:t>nfa</w:t>
+            </w:r>
+            <w:proofErr w:type="spellEnd"/>
+          </w:p>
         </w:tc>
       </w:tr>
       <w:tr>
         <w:tc>
           <w:tcPr>
-            <w:tcW w:w="1980" w:type="dxa"/>
-          </w:tcPr>
-          <w:p>
+            <w:tcW w:w="2394" w:type="dxa"/>
+          </w:tcPr>
+          <w:p>
+            <w:pPr>
+              <w:pStyle w:val="ListParagraph"/>
+              <w:numPr>
+                <w:ilvl w:val="0"/>
+                <w:numId w:val="5"/>
+              </w:numPr>
+            </w:pPr>
             <w:r>
               <w:t xml:space="preserve">Normal: </w:t>
             </w:r>
@@ -729,7 +893,7 @@
         </w:tc>
         <w:tc>
           <w:tcPr>
-            <w:tcW w:w="2184" w:type="dxa"/>
+            <w:tcW w:w="2056" w:type="dxa"/>
           </w:tcPr>
           <w:p>
             <w:r>
@@ -739,7 +903,7 @@
         </w:tc>
         <w:tc>
           <w:tcPr>
-            <w:tcW w:w="2494" w:type="dxa"/>
+            <w:tcW w:w="2321" w:type="dxa"/>
           </w:tcPr>
           <w:p>
             <w:r>
@@ -749,23 +913,40 @@
         </w:tc>
         <w:tc>
           <w:tcPr>
-            <w:tcW w:w="1933" w:type="dxa"/>
-          </w:tcPr>
-          <w:p/>
+            <w:tcW w:w="1820" w:type="dxa"/>
+          </w:tcPr>
+          <w:p>
+            <w:r>
+              <w:t xml:space="preserve">Level 2 </w:t>
+            </w:r>
+          </w:p>
         </w:tc>
         <w:tc>
           <w:tcPr>
             <w:tcW w:w="759" w:type="dxa"/>
           </w:tcPr>
-          <w:p/>
+          <w:p>
+            <w:proofErr w:type="spellStart"/>
+            <w:r>
+              <w:t>nfa</w:t>
+            </w:r>
+            <w:proofErr w:type="spellEnd"/>
+          </w:p>
         </w:tc>
       </w:tr>
       <w:tr>
         <w:tc>
           <w:tcPr>
-            <w:tcW w:w="1980" w:type="dxa"/>
-          </w:tcPr>
-          <w:p>
+            <w:tcW w:w="2394" w:type="dxa"/>
+          </w:tcPr>
+          <w:p>
+            <w:pPr>
+              <w:pStyle w:val="ListParagraph"/>
+              <w:numPr>
+                <w:ilvl w:val="0"/>
+                <w:numId w:val="5"/>
+              </w:numPr>
+            </w:pPr>
             <w:r>
               <w:t xml:space="preserve">Normal: </w:t>
             </w:r>
@@ -781,7 +962,7 @@
         </w:tc>
         <w:tc>
           <w:tcPr>
-            <w:tcW w:w="2184" w:type="dxa"/>
+            <w:tcW w:w="2056" w:type="dxa"/>
           </w:tcPr>
           <w:p>
             <w:r>
@@ -791,7 +972,7 @@
         </w:tc>
         <w:tc>
           <w:tcPr>
-            <w:tcW w:w="2494" w:type="dxa"/>
+            <w:tcW w:w="2321" w:type="dxa"/>
           </w:tcPr>
           <w:p>
             <w:r>
@@ -801,28 +982,49 @@
         </w:tc>
         <w:tc>
           <w:tcPr>
-            <w:tcW w:w="1933" w:type="dxa"/>
-          </w:tcPr>
-          <w:p/>
+            <w:tcW w:w="1820" w:type="dxa"/>
+          </w:tcPr>
+          <w:p>
+            <w:r>
+              <w:t xml:space="preserve">Game ends after Level 2 </w:t>
+            </w:r>
+          </w:p>
         </w:tc>
         <w:tc>
           <w:tcPr>
             <w:tcW w:w="759" w:type="dxa"/>
           </w:tcPr>
-          <w:p/>
+          <w:p>
+            <w:proofErr w:type="spellStart"/>
+            <w:r>
+              <w:t>nfa</w:t>
+            </w:r>
+            <w:proofErr w:type="spellEnd"/>
+          </w:p>
         </w:tc>
       </w:tr>
       <w:tr>
         <w:tc>
           <w:tcPr>
-            <w:tcW w:w="1980" w:type="dxa"/>
-          </w:tcPr>
-          <w:p>
+            <w:tcW w:w="2394" w:type="dxa"/>
+          </w:tcPr>
+          <w:p>
+            <w:pPr>
+              <w:pStyle w:val="ListParagraph"/>
+              <w:numPr>
+                <w:ilvl w:val="0"/>
+                <w:numId w:val="5"/>
+              </w:numPr>
+            </w:pPr>
             <w:r>
               <w:t>Normal:</w:t>
             </w:r>
           </w:p>
           <w:p>
+            <w:pPr>
+              <w:pStyle w:val="ListParagraph"/>
+              <w:ind w:left="360"/>
+            </w:pPr>
             <w:proofErr w:type="spellStart"/>
             <w:r>
               <w:t>stillPlaying</w:t>
@@ -843,7 +1045,7 @@
         </w:tc>
         <w:tc>
           <w:tcPr>
-            <w:tcW w:w="2184" w:type="dxa"/>
+            <w:tcW w:w="2056" w:type="dxa"/>
           </w:tcPr>
           <w:p>
             <w:r>
@@ -853,7 +1055,7 @@
         </w:tc>
         <w:tc>
           <w:tcPr>
-            <w:tcW w:w="2494" w:type="dxa"/>
+            <w:tcW w:w="2321" w:type="dxa"/>
           </w:tcPr>
           <w:p>
             <w:r>
@@ -863,28 +1065,49 @@
         </w:tc>
         <w:tc>
           <w:tcPr>
-            <w:tcW w:w="1933" w:type="dxa"/>
-          </w:tcPr>
-          <w:p/>
+            <w:tcW w:w="1820" w:type="dxa"/>
+          </w:tcPr>
+          <w:p>
+            <w:r>
+              <w:t>The level is running as long snitch is free</w:t>
+            </w:r>
+          </w:p>
         </w:tc>
         <w:tc>
           <w:tcPr>
             <w:tcW w:w="759" w:type="dxa"/>
           </w:tcPr>
-          <w:p/>
+          <w:p>
+            <w:proofErr w:type="spellStart"/>
+            <w:r>
+              <w:t>nfa</w:t>
+            </w:r>
+            <w:proofErr w:type="spellEnd"/>
+          </w:p>
         </w:tc>
       </w:tr>
       <w:tr>
         <w:tc>
           <w:tcPr>
-            <w:tcW w:w="1980" w:type="dxa"/>
-          </w:tcPr>
-          <w:p>
+            <w:tcW w:w="2394" w:type="dxa"/>
+          </w:tcPr>
+          <w:p>
+            <w:pPr>
+              <w:pStyle w:val="ListParagraph"/>
+              <w:numPr>
+                <w:ilvl w:val="0"/>
+                <w:numId w:val="5"/>
+              </w:numPr>
+            </w:pPr>
             <w:r>
               <w:t xml:space="preserve">Normal: </w:t>
             </w:r>
           </w:p>
           <w:p>
+            <w:pPr>
+              <w:pStyle w:val="ListParagraph"/>
+              <w:ind w:left="360"/>
+            </w:pPr>
             <w:proofErr w:type="spellStart"/>
             <w:r>
               <w:t>checkSnitch</w:t>
@@ -895,6 +1118,10 @@
             </w:r>
           </w:p>
           <w:p>
+            <w:pPr>
+              <w:pStyle w:val="ListParagraph"/>
+              <w:ind w:left="360"/>
+            </w:pPr>
             <w:r>
               <w:t xml:space="preserve">captured(), </w:t>
             </w:r>
@@ -904,37 +1131,31 @@
             </w:r>
             <w:proofErr w:type="spellEnd"/>
             <w:r>
+              <w:t xml:space="preserve">(), </w:t>
+            </w:r>
+            <w:proofErr w:type="spellStart"/>
+            <w:r>
+              <w:t>getColumn</w:t>
+            </w:r>
+            <w:proofErr w:type="spellEnd"/>
+            <w:r>
               <w:t>()</w:t>
             </w:r>
-            <w:r>
-              <w:t xml:space="preserve">, </w:t>
-            </w:r>
-            <w:proofErr w:type="spellStart"/>
-            <w:r>
-              <w:t>getColumn</w:t>
-            </w:r>
-            <w:proofErr w:type="spellEnd"/>
-            <w:r>
-              <w:t>()</w:t>
-            </w:r>
-          </w:p>
-        </w:tc>
-        <w:tc>
-          <w:tcPr>
-            <w:tcW w:w="2184" w:type="dxa"/>
-          </w:tcPr>
-          <w:p>
-            <w:r>
-              <w:t>Catching the golden snitch</w:t>
-            </w:r>
-            <w:r>
-              <w:t xml:space="preserve">, seeker and snitch has the same coordinates </w:t>
-            </w:r>
-          </w:p>
-        </w:tc>
-        <w:tc>
-          <w:tcPr>
-            <w:tcW w:w="2494" w:type="dxa"/>
+          </w:p>
+        </w:tc>
+        <w:tc>
+          <w:tcPr>
+            <w:tcW w:w="2056" w:type="dxa"/>
+          </w:tcPr>
+          <w:p>
+            <w:r>
+              <w:t xml:space="preserve">Catching the golden snitch, seeker and snitch has the same coordinates </w:t>
+            </w:r>
+          </w:p>
+        </w:tc>
+        <w:tc>
+          <w:tcPr>
+            <w:tcW w:w="2321" w:type="dxa"/>
           </w:tcPr>
           <w:p>
             <w:r>
@@ -944,34 +1165,51 @@
         </w:tc>
         <w:tc>
           <w:tcPr>
-            <w:tcW w:w="1933" w:type="dxa"/>
-          </w:tcPr>
-          <w:p/>
+            <w:tcW w:w="1820" w:type="dxa"/>
+          </w:tcPr>
+          <w:p>
+            <w:r>
+              <w:t>The next level is displayed or game ends if last level</w:t>
+            </w:r>
+            <w:r>
+              <w:t xml:space="preserve"> </w:t>
+            </w:r>
+          </w:p>
         </w:tc>
         <w:tc>
           <w:tcPr>
             <w:tcW w:w="759" w:type="dxa"/>
           </w:tcPr>
-          <w:p/>
+          <w:p>
+            <w:proofErr w:type="spellStart"/>
+            <w:r>
+              <w:t>nfa</w:t>
+            </w:r>
+            <w:proofErr w:type="spellEnd"/>
+          </w:p>
         </w:tc>
       </w:tr>
       <w:tr>
         <w:tc>
           <w:tcPr>
-            <w:tcW w:w="1980" w:type="dxa"/>
-          </w:tcPr>
-          <w:p>
-            <w:r>
-              <w:t xml:space="preserve">Normal: </w:t>
-            </w:r>
-            <w:r>
-              <w:t>reset()</w:t>
-            </w:r>
-          </w:p>
-        </w:tc>
-        <w:tc>
-          <w:tcPr>
-            <w:tcW w:w="2184" w:type="dxa"/>
+            <w:tcW w:w="2394" w:type="dxa"/>
+          </w:tcPr>
+          <w:p>
+            <w:pPr>
+              <w:pStyle w:val="ListParagraph"/>
+              <w:numPr>
+                <w:ilvl w:val="0"/>
+                <w:numId w:val="5"/>
+              </w:numPr>
+            </w:pPr>
+            <w:r>
+              <w:t>Normal: reset()</w:t>
+            </w:r>
+          </w:p>
+        </w:tc>
+        <w:tc>
+          <w:tcPr>
+            <w:tcW w:w="2056" w:type="dxa"/>
           </w:tcPr>
           <w:p>
             <w:r>
@@ -981,7 +1219,7 @@
         </w:tc>
         <w:tc>
           <w:tcPr>
-            <w:tcW w:w="2494" w:type="dxa"/>
+            <w:tcW w:w="2321" w:type="dxa"/>
           </w:tcPr>
           <w:p>
             <w:r>
@@ -991,31 +1229,42 @@
         </w:tc>
         <w:tc>
           <w:tcPr>
-            <w:tcW w:w="1933" w:type="dxa"/>
-          </w:tcPr>
-          <w:p/>
+            <w:tcW w:w="1820" w:type="dxa"/>
+          </w:tcPr>
+          <w:p>
+            <w:r>
+              <w:t>Seekers and snitch on starting positions, moves counter reset</w:t>
+            </w:r>
+          </w:p>
         </w:tc>
         <w:tc>
           <w:tcPr>
             <w:tcW w:w="759" w:type="dxa"/>
           </w:tcPr>
-          <w:p/>
+          <w:p>
+            <w:proofErr w:type="spellStart"/>
+            <w:r>
+              <w:t>nfa</w:t>
+            </w:r>
+            <w:proofErr w:type="spellEnd"/>
+          </w:p>
         </w:tc>
       </w:tr>
       <w:tr>
         <w:tc>
           <w:tcPr>
-            <w:tcW w:w="1980" w:type="dxa"/>
-          </w:tcPr>
-          <w:p>
-            <w:r>
-              <w:t>Normal:</w:t>
-            </w:r>
-            <w:r>
-              <w:t xml:space="preserve"> move()</w:t>
-            </w:r>
-            <w:r>
-              <w:t xml:space="preserve">, </w:t>
+            <w:tcW w:w="2394" w:type="dxa"/>
+          </w:tcPr>
+          <w:p>
+            <w:pPr>
+              <w:pStyle w:val="ListParagraph"/>
+              <w:numPr>
+                <w:ilvl w:val="0"/>
+                <w:numId w:val="5"/>
+              </w:numPr>
+            </w:pPr>
+            <w:r>
+              <w:t xml:space="preserve">Normal: move(), </w:t>
             </w:r>
             <w:proofErr w:type="spellStart"/>
             <w:r>
@@ -1027,10 +1276,7 @@
             </w:r>
             <w:proofErr w:type="spellStart"/>
             <w:r>
-              <w:t>set</w:t>
-            </w:r>
-            <w:r>
-              <w:t>Column</w:t>
+              <w:t>setColumn</w:t>
             </w:r>
             <w:proofErr w:type="spellEnd"/>
             <w:r>
@@ -1040,20 +1286,17 @@
         </w:tc>
         <w:tc>
           <w:tcPr>
-            <w:tcW w:w="2184" w:type="dxa"/>
-          </w:tcPr>
-          <w:p>
-            <w:r>
-              <w:t xml:space="preserve">An object is moving, seeker in lvl2 </w:t>
-            </w:r>
-            <w:r>
-              <w:t>snitch as well</w:t>
-            </w:r>
-          </w:p>
-        </w:tc>
-        <w:tc>
-          <w:tcPr>
-            <w:tcW w:w="2494" w:type="dxa"/>
+            <w:tcW w:w="2056" w:type="dxa"/>
+          </w:tcPr>
+          <w:p>
+            <w:r>
+              <w:t>Objects are moving, seekers and from lvl2 snitch as well</w:t>
+            </w:r>
+          </w:p>
+        </w:tc>
+        <w:tc>
+          <w:tcPr>
+            <w:tcW w:w="2321" w:type="dxa"/>
           </w:tcPr>
           <w:p>
             <w:r>
@@ -1063,23 +1306,40 @@
         </w:tc>
         <w:tc>
           <w:tcPr>
-            <w:tcW w:w="1933" w:type="dxa"/>
-          </w:tcPr>
-          <w:p/>
+            <w:tcW w:w="1820" w:type="dxa"/>
+          </w:tcPr>
+          <w:p>
+            <w:r>
+              <w:t>Seekers and snitch are moving</w:t>
+            </w:r>
+          </w:p>
         </w:tc>
         <w:tc>
           <w:tcPr>
             <w:tcW w:w="759" w:type="dxa"/>
           </w:tcPr>
-          <w:p/>
+          <w:p>
+            <w:proofErr w:type="spellStart"/>
+            <w:r>
+              <w:t>nfa</w:t>
+            </w:r>
+            <w:proofErr w:type="spellEnd"/>
+          </w:p>
         </w:tc>
       </w:tr>
       <w:tr>
         <w:tc>
           <w:tcPr>
-            <w:tcW w:w="1980" w:type="dxa"/>
-          </w:tcPr>
-          <w:p>
+            <w:tcW w:w="2394" w:type="dxa"/>
+          </w:tcPr>
+          <w:p>
+            <w:pPr>
+              <w:pStyle w:val="ListParagraph"/>
+              <w:numPr>
+                <w:ilvl w:val="0"/>
+                <w:numId w:val="5"/>
+              </w:numPr>
+            </w:pPr>
             <w:r>
               <w:t xml:space="preserve">Normal: </w:t>
             </w:r>
@@ -1095,7 +1355,7 @@
         </w:tc>
         <w:tc>
           <w:tcPr>
-            <w:tcW w:w="2184" w:type="dxa"/>
+            <w:tcW w:w="2056" w:type="dxa"/>
           </w:tcPr>
           <w:p>
             <w:r>
@@ -1105,37 +1365,52 @@
         </w:tc>
         <w:tc>
           <w:tcPr>
-            <w:tcW w:w="2494" w:type="dxa"/>
-          </w:tcPr>
-          <w:p>
-            <w:r>
-              <w:t>Seeker is moving in the given direction</w:t>
-            </w:r>
-            <w:r>
-              <w:t xml:space="preserve"> if no obstacles</w:t>
-            </w:r>
-          </w:p>
-        </w:tc>
-        <w:tc>
-          <w:tcPr>
-            <w:tcW w:w="1933" w:type="dxa"/>
-          </w:tcPr>
-          <w:p/>
+            <w:tcW w:w="2321" w:type="dxa"/>
+          </w:tcPr>
+          <w:p>
+            <w:r>
+              <w:t>Seeker is moving in the given direction if no obstacles</w:t>
+            </w:r>
+          </w:p>
+        </w:tc>
+        <w:tc>
+          <w:tcPr>
+            <w:tcW w:w="1820" w:type="dxa"/>
+          </w:tcPr>
+          <w:p>
+            <w:r>
+              <w:t>Seeker is moving in the given direction if no obstacles</w:t>
+            </w:r>
+          </w:p>
         </w:tc>
         <w:tc>
           <w:tcPr>
             <w:tcW w:w="759" w:type="dxa"/>
           </w:tcPr>
-          <w:p/>
+          <w:p>
+            <w:proofErr w:type="spellStart"/>
+            <w:r>
+              <w:t>nfa</w:t>
+            </w:r>
+            <w:proofErr w:type="spellEnd"/>
+          </w:p>
         </w:tc>
       </w:tr>
       <w:tr>
         <w:tc>
           <w:tcPr>
-            <w:tcW w:w="1980" w:type="dxa"/>
-          </w:tcPr>
-          <w:p>
-            <w:r>
+            <w:tcW w:w="2394" w:type="dxa"/>
+          </w:tcPr>
+          <w:p>
+            <w:pPr>
+              <w:pStyle w:val="ListParagraph"/>
+              <w:numPr>
+                <w:ilvl w:val="0"/>
+                <w:numId w:val="5"/>
+              </w:numPr>
+            </w:pPr>
+            <w:r>
+              <w:lastRenderedPageBreak/>
               <w:t xml:space="preserve">Normal: </w:t>
             </w:r>
             <w:proofErr w:type="spellStart"/>
@@ -1144,10 +1419,7 @@
             </w:r>
             <w:proofErr w:type="spellEnd"/>
             <w:r>
-              <w:t>(),</w:t>
-            </w:r>
-            <w:r>
-              <w:t xml:space="preserve"> </w:t>
+              <w:t xml:space="preserve">(), </w:t>
             </w:r>
             <w:proofErr w:type="spellStart"/>
             <w:r>
@@ -1165,14 +1437,11 @@
             <w:r>
               <w:t>()</w:t>
             </w:r>
-            <w:r>
-              <w:t xml:space="preserve"> </w:t>
-            </w:r>
-          </w:p>
-        </w:tc>
-        <w:tc>
-          <w:tcPr>
-            <w:tcW w:w="2184" w:type="dxa"/>
+          </w:p>
+        </w:tc>
+        <w:tc>
+          <w:tcPr>
+            <w:tcW w:w="2056" w:type="dxa"/>
           </w:tcPr>
           <w:p>
             <w:r>
@@ -1182,50 +1451,51 @@
         </w:tc>
         <w:tc>
           <w:tcPr>
-            <w:tcW w:w="2494" w:type="dxa"/>
-          </w:tcPr>
-          <w:p>
-            <w:r>
-              <w:t xml:space="preserve">Function check if </w:t>
-            </w:r>
-            <w:r>
-              <w:t>object can go to new</w:t>
-            </w:r>
-            <w:r>
-              <w:t xml:space="preserve"> position, </w:t>
-            </w:r>
-            <w:r>
-              <w:t>if yes then free up t</w:t>
-            </w:r>
-            <w:r>
-              <w:t>he old</w:t>
-            </w:r>
-            <w:r>
-              <w:t xml:space="preserve"> space</w:t>
-            </w:r>
-          </w:p>
-        </w:tc>
-        <w:tc>
-          <w:tcPr>
-            <w:tcW w:w="1933" w:type="dxa"/>
-          </w:tcPr>
-          <w:p/>
+            <w:tcW w:w="2321" w:type="dxa"/>
+          </w:tcPr>
+          <w:p>
+            <w:r>
+              <w:t>Function check if object can go to new position, if yes then free up the old space</w:t>
+            </w:r>
+          </w:p>
+        </w:tc>
+        <w:tc>
+          <w:tcPr>
+            <w:tcW w:w="1820" w:type="dxa"/>
+          </w:tcPr>
+          <w:p>
+            <w:r>
+              <w:t xml:space="preserve">Object cannot go into walls, only one object at a time is displayed </w:t>
+            </w:r>
+          </w:p>
         </w:tc>
         <w:tc>
           <w:tcPr>
             <w:tcW w:w="759" w:type="dxa"/>
           </w:tcPr>
-          <w:p/>
+          <w:p>
+            <w:proofErr w:type="spellStart"/>
+            <w:r>
+              <w:t>nfa</w:t>
+            </w:r>
+            <w:proofErr w:type="spellEnd"/>
+          </w:p>
         </w:tc>
       </w:tr>
       <w:tr>
         <w:tc>
           <w:tcPr>
-            <w:tcW w:w="1980" w:type="dxa"/>
-          </w:tcPr>
-          <w:p>
-            <w:r>
-              <w:lastRenderedPageBreak/>
+            <w:tcW w:w="2394" w:type="dxa"/>
+          </w:tcPr>
+          <w:p>
+            <w:pPr>
+              <w:pStyle w:val="ListParagraph"/>
+              <w:numPr>
+                <w:ilvl w:val="0"/>
+                <w:numId w:val="5"/>
+              </w:numPr>
+            </w:pPr>
+            <w:r>
               <w:t xml:space="preserve">Normal: </w:t>
             </w:r>
             <w:proofErr w:type="spellStart"/>
@@ -1234,24 +1504,21 @@
             </w:r>
             <w:proofErr w:type="spellEnd"/>
             <w:r>
+              <w:t xml:space="preserve">(), </w:t>
+            </w:r>
+            <w:proofErr w:type="spellStart"/>
+            <w:r>
+              <w:t>placeOnPitch</w:t>
+            </w:r>
+            <w:proofErr w:type="spellEnd"/>
+            <w:r>
               <w:t>()</w:t>
             </w:r>
-            <w:r>
-              <w:t xml:space="preserve">, </w:t>
-            </w:r>
-            <w:proofErr w:type="spellStart"/>
-            <w:r>
-              <w:t>placeOnPitch</w:t>
-            </w:r>
-            <w:proofErr w:type="spellEnd"/>
-            <w:r>
-              <w:t>()</w:t>
-            </w:r>
-          </w:p>
-        </w:tc>
-        <w:tc>
-          <w:tcPr>
-            <w:tcW w:w="2184" w:type="dxa"/>
+          </w:p>
+        </w:tc>
+        <w:tc>
+          <w:tcPr>
+            <w:tcW w:w="2056" w:type="dxa"/>
           </w:tcPr>
           <w:p>
             <w:r>
@@ -1261,68 +1528,74 @@
         </w:tc>
         <w:tc>
           <w:tcPr>
-            <w:tcW w:w="2494" w:type="dxa"/>
-          </w:tcPr>
-          <w:p>
-            <w:r>
-              <w:t xml:space="preserve">Place new position of </w:t>
-            </w:r>
-            <w:bookmarkStart w:id="0" w:name="_GoBack"/>
-            <w:bookmarkEnd w:id="0"/>
-            <w:r>
-              <w:t xml:space="preserve">seekers on the pitch </w:t>
-            </w:r>
-          </w:p>
-        </w:tc>
-        <w:tc>
-          <w:tcPr>
-            <w:tcW w:w="1933" w:type="dxa"/>
-          </w:tcPr>
-          <w:p/>
+            <w:tcW w:w="2321" w:type="dxa"/>
+          </w:tcPr>
+          <w:p>
+            <w:r>
+              <w:t xml:space="preserve">Place new position of seekers on the pitch </w:t>
+            </w:r>
+          </w:p>
+        </w:tc>
+        <w:tc>
+          <w:tcPr>
+            <w:tcW w:w="1820" w:type="dxa"/>
+          </w:tcPr>
+          <w:p>
+            <w:r>
+              <w:t xml:space="preserve">Seekers are displayed properly on the pitch </w:t>
+            </w:r>
+          </w:p>
         </w:tc>
         <w:tc>
           <w:tcPr>
             <w:tcW w:w="759" w:type="dxa"/>
           </w:tcPr>
-          <w:p/>
+          <w:p>
+            <w:proofErr w:type="spellStart"/>
+            <w:r>
+              <w:t>nfa</w:t>
+            </w:r>
+            <w:proofErr w:type="spellEnd"/>
+          </w:p>
         </w:tc>
       </w:tr>
       <w:tr>
         <w:tc>
           <w:tcPr>
-            <w:tcW w:w="1980" w:type="dxa"/>
-          </w:tcPr>
-          <w:p>
+            <w:tcW w:w="2394" w:type="dxa"/>
+          </w:tcPr>
+          <w:p>
+            <w:pPr>
+              <w:pStyle w:val="ListParagraph"/>
+              <w:numPr>
+                <w:ilvl w:val="0"/>
+                <w:numId w:val="5"/>
+              </w:numPr>
+            </w:pPr>
             <w:r>
               <w:t xml:space="preserve">Normal: </w:t>
             </w:r>
             <w:proofErr w:type="spellStart"/>
             <w:r>
-              <w:t>updatePitch</w:t>
-            </w:r>
-            <w:r>
-              <w:t>Snitch</w:t>
+              <w:t>updatePitchSnitch</w:t>
+            </w:r>
+            <w:proofErr w:type="spellEnd"/>
+            <w:r>
+              <w:t xml:space="preserve">(), </w:t>
+            </w:r>
+            <w:proofErr w:type="spellStart"/>
+            <w:r>
+              <w:t>placeOnPitch</w:t>
             </w:r>
             <w:proofErr w:type="spellEnd"/>
             <w:r>
               <w:t>()</w:t>
             </w:r>
-            <w:r>
-              <w:t xml:space="preserve">, </w:t>
-            </w:r>
-            <w:proofErr w:type="spellStart"/>
-            <w:r>
-              <w:t>placeOnPitch</w:t>
-            </w:r>
-            <w:proofErr w:type="spellEnd"/>
-            <w:r>
-              <w:t>()</w:t>
-            </w:r>
-          </w:p>
-        </w:tc>
-        <w:tc>
-          <w:tcPr>
-            <w:tcW w:w="2184" w:type="dxa"/>
+          </w:p>
+        </w:tc>
+        <w:tc>
+          <w:tcPr>
+            <w:tcW w:w="2056" w:type="dxa"/>
           </w:tcPr>
           <w:p>
             <w:r>
@@ -1340,48 +1613,59 @@
         </w:tc>
         <w:tc>
           <w:tcPr>
-            <w:tcW w:w="2494" w:type="dxa"/>
-          </w:tcPr>
-          <w:p>
-            <w:r>
-              <w:t xml:space="preserve">Place new position of </w:t>
-            </w:r>
-            <w:r>
-              <w:t>Snitch</w:t>
-            </w:r>
-            <w:r>
-              <w:t xml:space="preserve"> on the pitch </w:t>
-            </w:r>
-          </w:p>
-        </w:tc>
-        <w:tc>
-          <w:tcPr>
-            <w:tcW w:w="1933" w:type="dxa"/>
-          </w:tcPr>
-          <w:p/>
+            <w:tcW w:w="2321" w:type="dxa"/>
+          </w:tcPr>
+          <w:p>
+            <w:r>
+              <w:t xml:space="preserve">Place new position of Snitch on the pitch </w:t>
+            </w:r>
+          </w:p>
+        </w:tc>
+        <w:tc>
+          <w:tcPr>
+            <w:tcW w:w="1820" w:type="dxa"/>
+          </w:tcPr>
+          <w:p>
+            <w:r>
+              <w:t xml:space="preserve">Snitch is </w:t>
+            </w:r>
+            <w:r>
+              <w:t>displayed properly on the pitch</w:t>
+            </w:r>
+          </w:p>
         </w:tc>
         <w:tc>
           <w:tcPr>
             <w:tcW w:w="759" w:type="dxa"/>
           </w:tcPr>
-          <w:p/>
+          <w:p>
+            <w:proofErr w:type="spellStart"/>
+            <w:r>
+              <w:t>nfa</w:t>
+            </w:r>
+            <w:proofErr w:type="spellEnd"/>
+          </w:p>
         </w:tc>
       </w:tr>
       <w:tr>
         <w:tc>
           <w:tcPr>
-            <w:tcW w:w="1980" w:type="dxa"/>
-          </w:tcPr>
-          <w:p>
+            <w:tcW w:w="2394" w:type="dxa"/>
+          </w:tcPr>
+          <w:p>
+            <w:pPr>
+              <w:pStyle w:val="ListParagraph"/>
+              <w:numPr>
+                <w:ilvl w:val="0"/>
+                <w:numId w:val="5"/>
+              </w:numPr>
+            </w:pPr>
             <w:r>
               <w:t xml:space="preserve">Normal: </w:t>
             </w:r>
             <w:proofErr w:type="spellStart"/>
             <w:r>
-              <w:t>move</w:t>
-            </w:r>
-            <w:r>
-              <w:t>Snitch</w:t>
+              <w:t>moveSnitch</w:t>
             </w:r>
             <w:proofErr w:type="spellEnd"/>
             <w:r>
@@ -1399,7 +1683,7 @@
         </w:tc>
         <w:tc>
           <w:tcPr>
-            <w:tcW w:w="2184" w:type="dxa"/>
+            <w:tcW w:w="2056" w:type="dxa"/>
           </w:tcPr>
           <w:p>
             <w:r>
@@ -1409,77 +1693,68 @@
         </w:tc>
         <w:tc>
           <w:tcPr>
-            <w:tcW w:w="2494" w:type="dxa"/>
-          </w:tcPr>
-          <w:p>
-            <w:r>
-              <w:t>If no seeker is nearby (one field)</w:t>
-            </w:r>
-            <w:r>
-              <w:t xml:space="preserve">, </w:t>
-            </w:r>
-            <w:r>
-              <w:t xml:space="preserve">snitch </w:t>
-            </w:r>
-            <w:r>
-              <w:t>move</w:t>
-            </w:r>
-            <w:r>
-              <w:t>s</w:t>
-            </w:r>
-            <w:r>
-              <w:t xml:space="preserve"> random, if a seeker is next to then </w:t>
-            </w:r>
-            <w:r>
-              <w:t xml:space="preserve">snitch </w:t>
-            </w:r>
-            <w:r>
-              <w:t>go</w:t>
-            </w:r>
-            <w:r>
-              <w:t>es</w:t>
-            </w:r>
-            <w:r>
-              <w:t xml:space="preserve"> to the other direction</w:t>
-            </w:r>
-          </w:p>
-        </w:tc>
-        <w:tc>
-          <w:tcPr>
-            <w:tcW w:w="1933" w:type="dxa"/>
-          </w:tcPr>
-          <w:p/>
+            <w:tcW w:w="2321" w:type="dxa"/>
+          </w:tcPr>
+          <w:p>
+            <w:r>
+              <w:t>If no seeker is nearby (one field), snitch moves random, if a seeker is next to then snitch goes to the other direction</w:t>
+            </w:r>
+          </w:p>
+        </w:tc>
+        <w:tc>
+          <w:tcPr>
+            <w:tcW w:w="1820" w:type="dxa"/>
+          </w:tcPr>
+          <w:p>
+            <w:r>
+              <w:t>Snitch runs away from seekers</w:t>
+            </w:r>
+          </w:p>
         </w:tc>
         <w:tc>
           <w:tcPr>
             <w:tcW w:w="759" w:type="dxa"/>
           </w:tcPr>
-          <w:p/>
+          <w:p>
+            <w:proofErr w:type="spellStart"/>
+            <w:r>
+              <w:t>nfa</w:t>
+            </w:r>
+            <w:proofErr w:type="spellEnd"/>
+          </w:p>
         </w:tc>
       </w:tr>
       <w:tr>
         <w:tc>
           <w:tcPr>
-            <w:tcW w:w="1980" w:type="dxa"/>
-          </w:tcPr>
-          <w:p>
-            <w:r>
-              <w:t xml:space="preserve">Normal: </w:t>
-            </w:r>
-            <w:r>
-              <w:t>update()</w:t>
-            </w:r>
-          </w:p>
-        </w:tc>
-        <w:tc>
-          <w:tcPr>
-            <w:tcW w:w="2184" w:type="dxa"/>
-          </w:tcPr>
-          <w:p/>
-        </w:tc>
-        <w:tc>
-          <w:tcPr>
-            <w:tcW w:w="2494" w:type="dxa"/>
+            <w:tcW w:w="2394" w:type="dxa"/>
+          </w:tcPr>
+          <w:p>
+            <w:pPr>
+              <w:pStyle w:val="ListParagraph"/>
+              <w:numPr>
+                <w:ilvl w:val="0"/>
+                <w:numId w:val="5"/>
+              </w:numPr>
+            </w:pPr>
+            <w:r>
+              <w:t>Normal: update()</w:t>
+            </w:r>
+          </w:p>
+        </w:tc>
+        <w:tc>
+          <w:tcPr>
+            <w:tcW w:w="2056" w:type="dxa"/>
+          </w:tcPr>
+          <w:p>
+            <w:r>
+              <w:t xml:space="preserve">Game is running, seekers and snitch are moving </w:t>
+            </w:r>
+          </w:p>
+        </w:tc>
+        <w:tc>
+          <w:tcPr>
+            <w:tcW w:w="2321" w:type="dxa"/>
           </w:tcPr>
           <w:p>
             <w:r>
@@ -1489,179 +1764,1302 @@
         </w:tc>
         <w:tc>
           <w:tcPr>
-            <w:tcW w:w="1933" w:type="dxa"/>
-          </w:tcPr>
-          <w:p/>
+            <w:tcW w:w="1820" w:type="dxa"/>
+          </w:tcPr>
+          <w:p>
+            <w:r>
+              <w:t>All objects are moving as they should</w:t>
+            </w:r>
+          </w:p>
         </w:tc>
         <w:tc>
           <w:tcPr>
             <w:tcW w:w="759" w:type="dxa"/>
           </w:tcPr>
-          <w:p/>
+          <w:p>
+            <w:proofErr w:type="spellStart"/>
+            <w:r>
+              <w:t>nfa</w:t>
+            </w:r>
+            <w:proofErr w:type="spellEnd"/>
+          </w:p>
         </w:tc>
       </w:tr>
       <w:tr>
         <w:tc>
           <w:tcPr>
-            <w:tcW w:w="1980" w:type="dxa"/>
-          </w:tcPr>
-          <w:p/>
-        </w:tc>
-        <w:tc>
-          <w:tcPr>
-            <w:tcW w:w="2184" w:type="dxa"/>
-          </w:tcPr>
-          <w:p/>
-        </w:tc>
-        <w:tc>
-          <w:tcPr>
-            <w:tcW w:w="2494" w:type="dxa"/>
-          </w:tcPr>
-          <w:p/>
-        </w:tc>
-        <w:tc>
-          <w:tcPr>
-            <w:tcW w:w="1933" w:type="dxa"/>
-          </w:tcPr>
-          <w:p/>
+            <w:tcW w:w="2394" w:type="dxa"/>
+          </w:tcPr>
+          <w:p>
+            <w:pPr>
+              <w:pStyle w:val="ListParagraph"/>
+              <w:numPr>
+                <w:ilvl w:val="0"/>
+                <w:numId w:val="5"/>
+              </w:numPr>
+            </w:pPr>
+            <w:r>
+              <w:t xml:space="preserve">Exceptional: </w:t>
+            </w:r>
+            <w:proofErr w:type="spellStart"/>
+            <w:r>
+              <w:t>regonizeInput</w:t>
+            </w:r>
+            <w:proofErr w:type="spellEnd"/>
+            <w:r>
+              <w:t>()</w:t>
+            </w:r>
+          </w:p>
+        </w:tc>
+        <w:tc>
+          <w:tcPr>
+            <w:tcW w:w="2056" w:type="dxa"/>
+          </w:tcPr>
+          <w:p>
+            <w:r>
+              <w:t xml:space="preserve">User presses random keys in </w:t>
+            </w:r>
+            <w:proofErr w:type="spellStart"/>
+            <w:r>
+              <w:t>lvl</w:t>
+            </w:r>
+            <w:proofErr w:type="spellEnd"/>
+            <w:r>
+              <w:t xml:space="preserve"> 1</w:t>
+            </w:r>
+          </w:p>
+        </w:tc>
+        <w:tc>
+          <w:tcPr>
+            <w:tcW w:w="2321" w:type="dxa"/>
+          </w:tcPr>
+          <w:p>
+            <w:r>
+              <w:t xml:space="preserve">Nothing happens </w:t>
+            </w:r>
+          </w:p>
+        </w:tc>
+        <w:tc>
+          <w:tcPr>
+            <w:tcW w:w="1820" w:type="dxa"/>
+          </w:tcPr>
+          <w:p>
+            <w:r>
+              <w:t xml:space="preserve">Nothing happens </w:t>
+            </w:r>
+          </w:p>
         </w:tc>
         <w:tc>
           <w:tcPr>
             <w:tcW w:w="759" w:type="dxa"/>
           </w:tcPr>
-          <w:p/>
+          <w:p>
+            <w:proofErr w:type="spellStart"/>
+            <w:r>
+              <w:t>nfa</w:t>
+            </w:r>
+            <w:proofErr w:type="spellEnd"/>
+          </w:p>
         </w:tc>
       </w:tr>
       <w:tr>
         <w:tc>
           <w:tcPr>
-            <w:tcW w:w="1980" w:type="dxa"/>
-          </w:tcPr>
-          <w:p/>
-        </w:tc>
-        <w:tc>
-          <w:tcPr>
-            <w:tcW w:w="2184" w:type="dxa"/>
-          </w:tcPr>
-          <w:p/>
-        </w:tc>
-        <w:tc>
-          <w:tcPr>
-            <w:tcW w:w="2494" w:type="dxa"/>
-          </w:tcPr>
-          <w:p/>
-        </w:tc>
-        <w:tc>
-          <w:tcPr>
-            <w:tcW w:w="1933" w:type="dxa"/>
-          </w:tcPr>
-          <w:p/>
+            <w:tcW w:w="2394" w:type="dxa"/>
+          </w:tcPr>
+          <w:p>
+            <w:pPr>
+              <w:pStyle w:val="ListParagraph"/>
+              <w:numPr>
+                <w:ilvl w:val="0"/>
+                <w:numId w:val="5"/>
+              </w:numPr>
+            </w:pPr>
+            <w:r>
+              <w:t xml:space="preserve">Exceptional: </w:t>
+            </w:r>
+            <w:proofErr w:type="spellStart"/>
+            <w:r>
+              <w:t>regonizeInput</w:t>
+            </w:r>
+            <w:proofErr w:type="spellEnd"/>
+            <w:r>
+              <w:t>()</w:t>
+            </w:r>
+          </w:p>
+        </w:tc>
+        <w:tc>
+          <w:tcPr>
+            <w:tcW w:w="2056" w:type="dxa"/>
+          </w:tcPr>
+          <w:p>
+            <w:r>
+              <w:t xml:space="preserve">User presses random keys in </w:t>
+            </w:r>
+            <w:proofErr w:type="spellStart"/>
+            <w:r>
+              <w:t>lvl</w:t>
+            </w:r>
+            <w:proofErr w:type="spellEnd"/>
+            <w:r>
+              <w:t xml:space="preserve"> </w:t>
+            </w:r>
+            <w:r>
+              <w:t>2</w:t>
+            </w:r>
+          </w:p>
+        </w:tc>
+        <w:tc>
+          <w:tcPr>
+            <w:tcW w:w="2321" w:type="dxa"/>
+          </w:tcPr>
+          <w:p>
+            <w:r>
+              <w:t>Snitch makes a move</w:t>
+            </w:r>
+          </w:p>
+        </w:tc>
+        <w:tc>
+          <w:tcPr>
+            <w:tcW w:w="1820" w:type="dxa"/>
+          </w:tcPr>
+          <w:p>
+            <w:r>
+              <w:t>Snitch makes a move</w:t>
+            </w:r>
+          </w:p>
         </w:tc>
         <w:tc>
           <w:tcPr>
             <w:tcW w:w="759" w:type="dxa"/>
           </w:tcPr>
-          <w:p/>
+          <w:p>
+            <w:proofErr w:type="spellStart"/>
+            <w:r>
+              <w:t>nfa</w:t>
+            </w:r>
+            <w:proofErr w:type="spellEnd"/>
+          </w:p>
         </w:tc>
       </w:tr>
       <w:tr>
         <w:tc>
           <w:tcPr>
-            <w:tcW w:w="1980" w:type="dxa"/>
-          </w:tcPr>
-          <w:p/>
-        </w:tc>
-        <w:tc>
-          <w:tcPr>
-            <w:tcW w:w="2184" w:type="dxa"/>
-          </w:tcPr>
-          <w:p/>
-        </w:tc>
-        <w:tc>
-          <w:tcPr>
-            <w:tcW w:w="2494" w:type="dxa"/>
-          </w:tcPr>
-          <w:p/>
-        </w:tc>
-        <w:tc>
-          <w:tcPr>
-            <w:tcW w:w="1933" w:type="dxa"/>
-          </w:tcPr>
-          <w:p/>
+            <w:tcW w:w="2394" w:type="dxa"/>
+          </w:tcPr>
+          <w:p>
+            <w:pPr>
+              <w:pStyle w:val="ListParagraph"/>
+              <w:numPr>
+                <w:ilvl w:val="0"/>
+                <w:numId w:val="5"/>
+              </w:numPr>
+            </w:pPr>
+            <w:r>
+              <w:t>Normal: terminate()</w:t>
+            </w:r>
+          </w:p>
+        </w:tc>
+        <w:tc>
+          <w:tcPr>
+            <w:tcW w:w="2056" w:type="dxa"/>
+          </w:tcPr>
+          <w:p>
+            <w:r>
+              <w:t>User clicked the X at the corner of the window</w:t>
+            </w:r>
+          </w:p>
+        </w:tc>
+        <w:tc>
+          <w:tcPr>
+            <w:tcW w:w="2321" w:type="dxa"/>
+          </w:tcPr>
+          <w:p>
+            <w:r>
+              <w:t>Program ends without an error</w:t>
+            </w:r>
+          </w:p>
+        </w:tc>
+        <w:tc>
+          <w:tcPr>
+            <w:tcW w:w="1820" w:type="dxa"/>
+          </w:tcPr>
+          <w:p>
+            <w:r>
+              <w:t>Program ends without an error</w:t>
+            </w:r>
+          </w:p>
         </w:tc>
         <w:tc>
           <w:tcPr>
             <w:tcW w:w="759" w:type="dxa"/>
           </w:tcPr>
-          <w:p/>
+          <w:p>
+            <w:proofErr w:type="spellStart"/>
+            <w:r>
+              <w:t>nfa</w:t>
+            </w:r>
+            <w:proofErr w:type="spellEnd"/>
+          </w:p>
         </w:tc>
       </w:tr>
       <w:tr>
         <w:tc>
           <w:tcPr>
-            <w:tcW w:w="1980" w:type="dxa"/>
-          </w:tcPr>
-          <w:p/>
-        </w:tc>
-        <w:tc>
-          <w:tcPr>
-            <w:tcW w:w="2184" w:type="dxa"/>
-          </w:tcPr>
-          <w:p/>
-        </w:tc>
-        <w:tc>
-          <w:tcPr>
-            <w:tcW w:w="2494" w:type="dxa"/>
-          </w:tcPr>
-          <w:p/>
-        </w:tc>
-        <w:tc>
-          <w:tcPr>
-            <w:tcW w:w="1933" w:type="dxa"/>
-          </w:tcPr>
-          <w:p/>
+            <w:tcW w:w="2394" w:type="dxa"/>
+          </w:tcPr>
+          <w:p>
+            <w:pPr>
+              <w:pStyle w:val="ListParagraph"/>
+              <w:numPr>
+                <w:ilvl w:val="0"/>
+                <w:numId w:val="5"/>
+              </w:numPr>
+            </w:pPr>
+            <w:r>
+              <w:t>Normal: terminate()</w:t>
+            </w:r>
+          </w:p>
+        </w:tc>
+        <w:tc>
+          <w:tcPr>
+            <w:tcW w:w="2056" w:type="dxa"/>
+          </w:tcPr>
+          <w:p>
+            <w:r>
+              <w:t>All level are solved</w:t>
+            </w:r>
+          </w:p>
+        </w:tc>
+        <w:tc>
+          <w:tcPr>
+            <w:tcW w:w="2321" w:type="dxa"/>
+          </w:tcPr>
+          <w:p>
+            <w:r>
+              <w:t>Program ends without an error</w:t>
+            </w:r>
+          </w:p>
+        </w:tc>
+        <w:tc>
+          <w:tcPr>
+            <w:tcW w:w="1820" w:type="dxa"/>
+          </w:tcPr>
+          <w:p>
+            <w:r>
+              <w:t>Program ends without an error</w:t>
+            </w:r>
+          </w:p>
         </w:tc>
         <w:tc>
           <w:tcPr>
             <w:tcW w:w="759" w:type="dxa"/>
           </w:tcPr>
-          <w:p/>
+          <w:p>
+            <w:proofErr w:type="spellStart"/>
+            <w:r>
+              <w:t>nfa</w:t>
+            </w:r>
+            <w:proofErr w:type="spellEnd"/>
+          </w:p>
         </w:tc>
       </w:tr>
       <w:tr>
         <w:tc>
           <w:tcPr>
-            <w:tcW w:w="1980" w:type="dxa"/>
-          </w:tcPr>
-          <w:p/>
-        </w:tc>
-        <w:tc>
-          <w:tcPr>
-            <w:tcW w:w="2184" w:type="dxa"/>
-          </w:tcPr>
-          <w:p/>
-        </w:tc>
-        <w:tc>
-          <w:tcPr>
-            <w:tcW w:w="2494" w:type="dxa"/>
-          </w:tcPr>
-          <w:p/>
-        </w:tc>
-        <w:tc>
-          <w:tcPr>
-            <w:tcW w:w="1933" w:type="dxa"/>
-          </w:tcPr>
-          <w:p/>
+            <w:tcW w:w="2394" w:type="dxa"/>
+          </w:tcPr>
+          <w:p>
+            <w:pPr>
+              <w:pStyle w:val="ListParagraph"/>
+              <w:numPr>
+                <w:ilvl w:val="0"/>
+                <w:numId w:val="5"/>
+              </w:numPr>
+            </w:pPr>
+            <w:proofErr w:type="spellStart"/>
+            <w:r>
+              <w:t>Noraml</w:t>
+            </w:r>
+            <w:proofErr w:type="spellEnd"/>
+            <w:r>
+              <w:t xml:space="preserve">: </w:t>
+            </w:r>
+            <w:proofErr w:type="spellStart"/>
+            <w:r>
+              <w:t>drawMap</w:t>
+            </w:r>
+            <w:proofErr w:type="spellEnd"/>
+            <w:r>
+              <w:t>()</w:t>
+            </w:r>
+          </w:p>
+        </w:tc>
+        <w:tc>
+          <w:tcPr>
+            <w:tcW w:w="2056" w:type="dxa"/>
+          </w:tcPr>
+          <w:p>
+            <w:r>
+              <w:t>Game is running</w:t>
+            </w:r>
+          </w:p>
+        </w:tc>
+        <w:tc>
+          <w:tcPr>
+            <w:tcW w:w="2321" w:type="dxa"/>
+          </w:tcPr>
+          <w:p>
+            <w:r>
+              <w:t>Every object and map are displayed on the screen as tiles</w:t>
+            </w:r>
+          </w:p>
+        </w:tc>
+        <w:tc>
+          <w:tcPr>
+            <w:tcW w:w="1820" w:type="dxa"/>
+          </w:tcPr>
+          <w:p>
+            <w:r>
+              <w:t xml:space="preserve">Map and objects displayed properly </w:t>
+            </w:r>
+          </w:p>
         </w:tc>
         <w:tc>
           <w:tcPr>
             <w:tcW w:w="759" w:type="dxa"/>
           </w:tcPr>
-          <w:p/>
+          <w:p>
+            <w:proofErr w:type="spellStart"/>
+            <w:r>
+              <w:t>nfa</w:t>
+            </w:r>
+            <w:proofErr w:type="spellEnd"/>
+          </w:p>
         </w:tc>
       </w:tr>
     </w:tbl>
     <w:p/>
+    <w:p>
+      <w:r>
+        <w:lastRenderedPageBreak/>
+        <w:drawing>
+          <wp:inline distT="0" distB="0" distL="0" distR="0" wp14:anchorId="7BA97ACA" wp14:editId="024D44F9">
+            <wp:extent cx="5943600" cy="7454265"/>
+            <wp:effectExtent l="0" t="0" r="0" b="0"/>
+            <wp:docPr id="1" name="Picture 1"/>
+            <wp:cNvGraphicFramePr>
+              <a:graphicFrameLocks xmlns:a="http://schemas.openxmlformats.org/drawingml/2006/main" noChangeAspect="1"/>
+            </wp:cNvGraphicFramePr>
+            <a:graphic xmlns:a="http://schemas.openxmlformats.org/drawingml/2006/main">
+              <a:graphicData uri="http://schemas.openxmlformats.org/drawingml/2006/picture">
+                <pic:pic xmlns:pic="http://schemas.openxmlformats.org/drawingml/2006/picture">
+                  <pic:nvPicPr>
+                    <pic:cNvPr id="1" name=""/>
+                    <pic:cNvPicPr/>
+                  </pic:nvPicPr>
+                  <pic:blipFill>
+                    <a:blip r:embed="rId6"/>
+                    <a:stretch>
+                      <a:fillRect/>
+                    </a:stretch>
+                  </pic:blipFill>
+                  <pic:spPr>
+                    <a:xfrm>
+                      <a:off x="0" y="0"/>
+                      <a:ext cx="5943600" cy="7454265"/>
+                    </a:xfrm>
+                    <a:prstGeom prst="rect">
+                      <a:avLst/>
+                    </a:prstGeom>
+                  </pic:spPr>
+                </pic:pic>
+              </a:graphicData>
+            </a:graphic>
+          </wp:inline>
+        </w:drawing>
+      </w:r>
+      <w:r>
+        <w:br/>
+        <w:t xml:space="preserve">1. </w:t>
+      </w:r>
+    </w:p>
+    <w:p>
+      <w:r>
+        <w:lastRenderedPageBreak/>
+        <w:drawing>
+          <wp:inline distT="0" distB="0" distL="0" distR="0" wp14:anchorId="4E17883F" wp14:editId="77D2AC21">
+            <wp:extent cx="4963218" cy="1209844"/>
+            <wp:effectExtent l="0" t="0" r="8890" b="9525"/>
+            <wp:docPr id="2" name="Picture 2"/>
+            <wp:cNvGraphicFramePr>
+              <a:graphicFrameLocks xmlns:a="http://schemas.openxmlformats.org/drawingml/2006/main" noChangeAspect="1"/>
+            </wp:cNvGraphicFramePr>
+            <a:graphic xmlns:a="http://schemas.openxmlformats.org/drawingml/2006/main">
+              <a:graphicData uri="http://schemas.openxmlformats.org/drawingml/2006/picture">
+                <pic:pic xmlns:pic="http://schemas.openxmlformats.org/drawingml/2006/picture">
+                  <pic:nvPicPr>
+                    <pic:cNvPr id="1" name=""/>
+                    <pic:cNvPicPr/>
+                  </pic:nvPicPr>
+                  <pic:blipFill>
+                    <a:blip r:embed="rId7"/>
+                    <a:stretch>
+                      <a:fillRect/>
+                    </a:stretch>
+                  </pic:blipFill>
+                  <pic:spPr>
+                    <a:xfrm>
+                      <a:off x="0" y="0"/>
+                      <a:ext cx="4963218" cy="1209844"/>
+                    </a:xfrm>
+                    <a:prstGeom prst="rect">
+                      <a:avLst/>
+                    </a:prstGeom>
+                  </pic:spPr>
+                </pic:pic>
+              </a:graphicData>
+            </a:graphic>
+          </wp:inline>
+        </w:drawing>
+      </w:r>
+      <w:r>
+        <w:br/>
+        <w:t xml:space="preserve">2. </w:t>
+      </w:r>
+    </w:p>
+    <w:p>
+      <w:r>
+        <w:drawing>
+          <wp:inline distT="0" distB="0" distL="0" distR="0" wp14:anchorId="59FE83FA" wp14:editId="1419E231">
+            <wp:extent cx="4572638" cy="1219370"/>
+            <wp:effectExtent l="0" t="0" r="0" b="0"/>
+            <wp:docPr id="3" name="Picture 3"/>
+            <wp:cNvGraphicFramePr>
+              <a:graphicFrameLocks xmlns:a="http://schemas.openxmlformats.org/drawingml/2006/main" noChangeAspect="1"/>
+            </wp:cNvGraphicFramePr>
+            <a:graphic xmlns:a="http://schemas.openxmlformats.org/drawingml/2006/main">
+              <a:graphicData uri="http://schemas.openxmlformats.org/drawingml/2006/picture">
+                <pic:pic xmlns:pic="http://schemas.openxmlformats.org/drawingml/2006/picture">
+                  <pic:nvPicPr>
+                    <pic:cNvPr id="1" name=""/>
+                    <pic:cNvPicPr/>
+                  </pic:nvPicPr>
+                  <pic:blipFill>
+                    <a:blip r:embed="rId8"/>
+                    <a:stretch>
+                      <a:fillRect/>
+                    </a:stretch>
+                  </pic:blipFill>
+                  <pic:spPr>
+                    <a:xfrm>
+                      <a:off x="0" y="0"/>
+                      <a:ext cx="4572638" cy="1219370"/>
+                    </a:xfrm>
+                    <a:prstGeom prst="rect">
+                      <a:avLst/>
+                    </a:prstGeom>
+                  </pic:spPr>
+                </pic:pic>
+              </a:graphicData>
+            </a:graphic>
+          </wp:inline>
+        </w:drawing>
+      </w:r>
+      <w:r>
+        <w:br/>
+        <w:t>3.</w:t>
+      </w:r>
+    </w:p>
+    <w:p>
+      <w:r>
+        <w:drawing>
+          <wp:inline distT="0" distB="0" distL="0" distR="0" wp14:anchorId="160F75BD" wp14:editId="6A248B7B">
+            <wp:extent cx="4963218" cy="1209844"/>
+            <wp:effectExtent l="0" t="0" r="8890" b="9525"/>
+            <wp:docPr id="4" name="Picture 4"/>
+            <wp:cNvGraphicFramePr>
+              <a:graphicFrameLocks xmlns:a="http://schemas.openxmlformats.org/drawingml/2006/main" noChangeAspect="1"/>
+            </wp:cNvGraphicFramePr>
+            <a:graphic xmlns:a="http://schemas.openxmlformats.org/drawingml/2006/main">
+              <a:graphicData uri="http://schemas.openxmlformats.org/drawingml/2006/picture">
+                <pic:pic xmlns:pic="http://schemas.openxmlformats.org/drawingml/2006/picture">
+                  <pic:nvPicPr>
+                    <pic:cNvPr id="1" name=""/>
+                    <pic:cNvPicPr/>
+                  </pic:nvPicPr>
+                  <pic:blipFill>
+                    <a:blip r:embed="rId7"/>
+                    <a:stretch>
+                      <a:fillRect/>
+                    </a:stretch>
+                  </pic:blipFill>
+                  <pic:spPr>
+                    <a:xfrm>
+                      <a:off x="0" y="0"/>
+                      <a:ext cx="4963218" cy="1209844"/>
+                    </a:xfrm>
+                    <a:prstGeom prst="rect">
+                      <a:avLst/>
+                    </a:prstGeom>
+                  </pic:spPr>
+                </pic:pic>
+              </a:graphicData>
+            </a:graphic>
+          </wp:inline>
+        </w:drawing>
+      </w:r>
+      <w:r>
+        <w:br/>
+        <w:t>4.</w:t>
+      </w:r>
+    </w:p>
+    <w:p>
+      <w:r>
+        <w:lastRenderedPageBreak/>
+        <w:drawing>
+          <wp:inline distT="0" distB="0" distL="0" distR="0" wp14:anchorId="7B4556D8" wp14:editId="2E2191F5">
+            <wp:extent cx="4791744" cy="4791744"/>
+            <wp:effectExtent l="0" t="0" r="8890" b="8890"/>
+            <wp:docPr id="5" name="Picture 5"/>
+            <wp:cNvGraphicFramePr>
+              <a:graphicFrameLocks xmlns:a="http://schemas.openxmlformats.org/drawingml/2006/main" noChangeAspect="1"/>
+            </wp:cNvGraphicFramePr>
+            <a:graphic xmlns:a="http://schemas.openxmlformats.org/drawingml/2006/main">
+              <a:graphicData uri="http://schemas.openxmlformats.org/drawingml/2006/picture">
+                <pic:pic xmlns:pic="http://schemas.openxmlformats.org/drawingml/2006/picture">
+                  <pic:nvPicPr>
+                    <pic:cNvPr id="1" name=""/>
+                    <pic:cNvPicPr/>
+                  </pic:nvPicPr>
+                  <pic:blipFill>
+                    <a:blip r:embed="rId9"/>
+                    <a:stretch>
+                      <a:fillRect/>
+                    </a:stretch>
+                  </pic:blipFill>
+                  <pic:spPr>
+                    <a:xfrm>
+                      <a:off x="0" y="0"/>
+                      <a:ext cx="4791744" cy="4791744"/>
+                    </a:xfrm>
+                    <a:prstGeom prst="rect">
+                      <a:avLst/>
+                    </a:prstGeom>
+                  </pic:spPr>
+                </pic:pic>
+              </a:graphicData>
+            </a:graphic>
+          </wp:inline>
+        </w:drawing>
+      </w:r>
+      <w:r>
+        <w:br/>
+        <w:t xml:space="preserve">5. </w:t>
+      </w:r>
+    </w:p>
+    <w:p>
+      <w:r>
+        <w:lastRenderedPageBreak/>
+        <w:drawing>
+          <wp:inline distT="0" distB="0" distL="0" distR="0" wp14:anchorId="1407E3F5" wp14:editId="0DC0F56A">
+            <wp:extent cx="4791744" cy="4791744"/>
+            <wp:effectExtent l="0" t="0" r="8890" b="8890"/>
+            <wp:docPr id="6" name="Picture 6"/>
+            <wp:cNvGraphicFramePr>
+              <a:graphicFrameLocks xmlns:a="http://schemas.openxmlformats.org/drawingml/2006/main" noChangeAspect="1"/>
+            </wp:cNvGraphicFramePr>
+            <a:graphic xmlns:a="http://schemas.openxmlformats.org/drawingml/2006/main">
+              <a:graphicData uri="http://schemas.openxmlformats.org/drawingml/2006/picture">
+                <pic:pic xmlns:pic="http://schemas.openxmlformats.org/drawingml/2006/picture">
+                  <pic:nvPicPr>
+                    <pic:cNvPr id="1" name=""/>
+                    <pic:cNvPicPr/>
+                  </pic:nvPicPr>
+                  <pic:blipFill>
+                    <a:blip r:embed="rId9"/>
+                    <a:stretch>
+                      <a:fillRect/>
+                    </a:stretch>
+                  </pic:blipFill>
+                  <pic:spPr>
+                    <a:xfrm>
+                      <a:off x="0" y="0"/>
+                      <a:ext cx="4791744" cy="4791744"/>
+                    </a:xfrm>
+                    <a:prstGeom prst="rect">
+                      <a:avLst/>
+                    </a:prstGeom>
+                  </pic:spPr>
+                </pic:pic>
+              </a:graphicData>
+            </a:graphic>
+          </wp:inline>
+        </w:drawing>
+      </w:r>
+      <w:r>
+        <w:br/>
+        <w:t xml:space="preserve">6. </w:t>
+      </w:r>
+    </w:p>
+    <w:p>
+      <w:r>
+        <w:lastRenderedPageBreak/>
+        <w:drawing>
+          <wp:inline distT="0" distB="0" distL="0" distR="0" wp14:anchorId="1B2BDCE3" wp14:editId="7CC5A5CF">
+            <wp:extent cx="5182323" cy="2962688"/>
+            <wp:effectExtent l="0" t="0" r="0" b="9525"/>
+            <wp:docPr id="7" name="Picture 7"/>
+            <wp:cNvGraphicFramePr>
+              <a:graphicFrameLocks xmlns:a="http://schemas.openxmlformats.org/drawingml/2006/main" noChangeAspect="1"/>
+            </wp:cNvGraphicFramePr>
+            <a:graphic xmlns:a="http://schemas.openxmlformats.org/drawingml/2006/main">
+              <a:graphicData uri="http://schemas.openxmlformats.org/drawingml/2006/picture">
+                <pic:pic xmlns:pic="http://schemas.openxmlformats.org/drawingml/2006/picture">
+                  <pic:nvPicPr>
+                    <pic:cNvPr id="1" name=""/>
+                    <pic:cNvPicPr/>
+                  </pic:nvPicPr>
+                  <pic:blipFill>
+                    <a:blip r:embed="rId10"/>
+                    <a:stretch>
+                      <a:fillRect/>
+                    </a:stretch>
+                  </pic:blipFill>
+                  <pic:spPr>
+                    <a:xfrm>
+                      <a:off x="0" y="0"/>
+                      <a:ext cx="5182323" cy="2962688"/>
+                    </a:xfrm>
+                    <a:prstGeom prst="rect">
+                      <a:avLst/>
+                    </a:prstGeom>
+                  </pic:spPr>
+                </pic:pic>
+              </a:graphicData>
+            </a:graphic>
+          </wp:inline>
+        </w:drawing>
+      </w:r>
+      <w:r>
+        <w:br/>
+        <w:t>7.</w:t>
+      </w:r>
+    </w:p>
+    <w:p>
+      <w:r>
+        <w:drawing>
+          <wp:inline distT="0" distB="0" distL="0" distR="0" wp14:anchorId="2FF34F36" wp14:editId="24328EFE">
+            <wp:extent cx="5182323" cy="2962688"/>
+            <wp:effectExtent l="0" t="0" r="0" b="9525"/>
+            <wp:docPr id="8" name="Picture 8"/>
+            <wp:cNvGraphicFramePr>
+              <a:graphicFrameLocks xmlns:a="http://schemas.openxmlformats.org/drawingml/2006/main" noChangeAspect="1"/>
+            </wp:cNvGraphicFramePr>
+            <a:graphic xmlns:a="http://schemas.openxmlformats.org/drawingml/2006/main">
+              <a:graphicData uri="http://schemas.openxmlformats.org/drawingml/2006/picture">
+                <pic:pic xmlns:pic="http://schemas.openxmlformats.org/drawingml/2006/picture">
+                  <pic:nvPicPr>
+                    <pic:cNvPr id="1" name=""/>
+                    <pic:cNvPicPr/>
+                  </pic:nvPicPr>
+                  <pic:blipFill>
+                    <a:blip r:embed="rId10"/>
+                    <a:stretch>
+                      <a:fillRect/>
+                    </a:stretch>
+                  </pic:blipFill>
+                  <pic:spPr>
+                    <a:xfrm>
+                      <a:off x="0" y="0"/>
+                      <a:ext cx="5182323" cy="2962688"/>
+                    </a:xfrm>
+                    <a:prstGeom prst="rect">
+                      <a:avLst/>
+                    </a:prstGeom>
+                  </pic:spPr>
+                </pic:pic>
+              </a:graphicData>
+            </a:graphic>
+          </wp:inline>
+        </w:drawing>
+      </w:r>
+      <w:r>
+        <w:br/>
+        <w:t xml:space="preserve">8. </w:t>
+      </w:r>
+    </w:p>
+    <w:p>
+      <w:r>
+        <w:lastRenderedPageBreak/>
+        <w:drawing>
+          <wp:inline distT="0" distB="0" distL="0" distR="0" wp14:anchorId="16E45A8A" wp14:editId="16CB0EAA">
+            <wp:extent cx="5943600" cy="7642860"/>
+            <wp:effectExtent l="0" t="0" r="0" b="0"/>
+            <wp:docPr id="9" name="Picture 9"/>
+            <wp:cNvGraphicFramePr>
+              <a:graphicFrameLocks xmlns:a="http://schemas.openxmlformats.org/drawingml/2006/main" noChangeAspect="1"/>
+            </wp:cNvGraphicFramePr>
+            <a:graphic xmlns:a="http://schemas.openxmlformats.org/drawingml/2006/main">
+              <a:graphicData uri="http://schemas.openxmlformats.org/drawingml/2006/picture">
+                <pic:pic xmlns:pic="http://schemas.openxmlformats.org/drawingml/2006/picture">
+                  <pic:nvPicPr>
+                    <pic:cNvPr id="1" name=""/>
+                    <pic:cNvPicPr/>
+                  </pic:nvPicPr>
+                  <pic:blipFill>
+                    <a:blip r:embed="rId11"/>
+                    <a:stretch>
+                      <a:fillRect/>
+                    </a:stretch>
+                  </pic:blipFill>
+                  <pic:spPr>
+                    <a:xfrm>
+                      <a:off x="0" y="0"/>
+                      <a:ext cx="5943600" cy="7642860"/>
+                    </a:xfrm>
+                    <a:prstGeom prst="rect">
+                      <a:avLst/>
+                    </a:prstGeom>
+                  </pic:spPr>
+                </pic:pic>
+              </a:graphicData>
+            </a:graphic>
+          </wp:inline>
+        </w:drawing>
+      </w:r>
+      <w:r>
+        <w:br/>
+        <w:t>9.</w:t>
+      </w:r>
+    </w:p>
+    <w:p>
+      <w:r>
+        <w:lastRenderedPageBreak/>
+        <w:drawing>
+          <wp:inline distT="0" distB="0" distL="0" distR="0" wp14:anchorId="18BB7640" wp14:editId="6AB431F1">
+            <wp:extent cx="5001323" cy="4458322"/>
+            <wp:effectExtent l="0" t="0" r="8890" b="0"/>
+            <wp:docPr id="10" name="Picture 10"/>
+            <wp:cNvGraphicFramePr>
+              <a:graphicFrameLocks xmlns:a="http://schemas.openxmlformats.org/drawingml/2006/main" noChangeAspect="1"/>
+            </wp:cNvGraphicFramePr>
+            <a:graphic xmlns:a="http://schemas.openxmlformats.org/drawingml/2006/main">
+              <a:graphicData uri="http://schemas.openxmlformats.org/drawingml/2006/picture">
+                <pic:pic xmlns:pic="http://schemas.openxmlformats.org/drawingml/2006/picture">
+                  <pic:nvPicPr>
+                    <pic:cNvPr id="1" name=""/>
+                    <pic:cNvPicPr/>
+                  </pic:nvPicPr>
+                  <pic:blipFill>
+                    <a:blip r:embed="rId12"/>
+                    <a:stretch>
+                      <a:fillRect/>
+                    </a:stretch>
+                  </pic:blipFill>
+                  <pic:spPr>
+                    <a:xfrm>
+                      <a:off x="0" y="0"/>
+                      <a:ext cx="5001323" cy="4458322"/>
+                    </a:xfrm>
+                    <a:prstGeom prst="rect">
+                      <a:avLst/>
+                    </a:prstGeom>
+                  </pic:spPr>
+                </pic:pic>
+              </a:graphicData>
+            </a:graphic>
+          </wp:inline>
+        </w:drawing>
+      </w:r>
+      <w:r>
+        <w:br/>
+        <w:t xml:space="preserve">11. </w:t>
+      </w:r>
+    </w:p>
+    <w:p>
+      <w:r>
+        <w:lastRenderedPageBreak/>
+        <w:drawing>
+          <wp:inline distT="0" distB="0" distL="0" distR="0" wp14:anchorId="606EC9D7" wp14:editId="4EBAD0F6">
+            <wp:extent cx="5943600" cy="7515225"/>
+            <wp:effectExtent l="0" t="0" r="0" b="9525"/>
+            <wp:docPr id="11" name="Picture 11"/>
+            <wp:cNvGraphicFramePr>
+              <a:graphicFrameLocks xmlns:a="http://schemas.openxmlformats.org/drawingml/2006/main" noChangeAspect="1"/>
+            </wp:cNvGraphicFramePr>
+            <a:graphic xmlns:a="http://schemas.openxmlformats.org/drawingml/2006/main">
+              <a:graphicData uri="http://schemas.openxmlformats.org/drawingml/2006/picture">
+                <pic:pic xmlns:pic="http://schemas.openxmlformats.org/drawingml/2006/picture">
+                  <pic:nvPicPr>
+                    <pic:cNvPr id="1" name=""/>
+                    <pic:cNvPicPr/>
+                  </pic:nvPicPr>
+                  <pic:blipFill>
+                    <a:blip r:embed="rId13"/>
+                    <a:stretch>
+                      <a:fillRect/>
+                    </a:stretch>
+                  </pic:blipFill>
+                  <pic:spPr>
+                    <a:xfrm>
+                      <a:off x="0" y="0"/>
+                      <a:ext cx="5943600" cy="7515225"/>
+                    </a:xfrm>
+                    <a:prstGeom prst="rect">
+                      <a:avLst/>
+                    </a:prstGeom>
+                  </pic:spPr>
+                </pic:pic>
+              </a:graphicData>
+            </a:graphic>
+          </wp:inline>
+        </w:drawing>
+      </w:r>
+      <w:r>
+        <w:br/>
+        <w:t xml:space="preserve">13. </w:t>
+      </w:r>
+    </w:p>
+    <w:p>
+      <w:r>
+        <w:lastRenderedPageBreak/>
+        <w:drawing>
+          <wp:inline distT="0" distB="0" distL="0" distR="0" wp14:anchorId="6DD97E7B" wp14:editId="4BD62CB8">
+            <wp:extent cx="4791744" cy="5401429"/>
+            <wp:effectExtent l="0" t="0" r="8890" b="8890"/>
+            <wp:docPr id="12" name="Picture 12"/>
+            <wp:cNvGraphicFramePr>
+              <a:graphicFrameLocks xmlns:a="http://schemas.openxmlformats.org/drawingml/2006/main" noChangeAspect="1"/>
+            </wp:cNvGraphicFramePr>
+            <a:graphic xmlns:a="http://schemas.openxmlformats.org/drawingml/2006/main">
+              <a:graphicData uri="http://schemas.openxmlformats.org/drawingml/2006/picture">
+                <pic:pic xmlns:pic="http://schemas.openxmlformats.org/drawingml/2006/picture">
+                  <pic:nvPicPr>
+                    <pic:cNvPr id="1" name=""/>
+                    <pic:cNvPicPr/>
+                  </pic:nvPicPr>
+                  <pic:blipFill>
+                    <a:blip r:embed="rId14"/>
+                    <a:stretch>
+                      <a:fillRect/>
+                    </a:stretch>
+                  </pic:blipFill>
+                  <pic:spPr>
+                    <a:xfrm>
+                      <a:off x="0" y="0"/>
+                      <a:ext cx="4791744" cy="5401429"/>
+                    </a:xfrm>
+                    <a:prstGeom prst="rect">
+                      <a:avLst/>
+                    </a:prstGeom>
+                  </pic:spPr>
+                </pic:pic>
+              </a:graphicData>
+            </a:graphic>
+          </wp:inline>
+        </w:drawing>
+      </w:r>
+      <w:r>
+        <w:br/>
+        <w:t xml:space="preserve">14. </w:t>
+      </w:r>
+    </w:p>
+    <w:p>
+      <w:r>
+        <w:lastRenderedPageBreak/>
+        <w:drawing>
+          <wp:inline distT="0" distB="0" distL="0" distR="0" wp14:anchorId="1CA37781" wp14:editId="77F29559">
+            <wp:extent cx="5943600" cy="7403465"/>
+            <wp:effectExtent l="0" t="0" r="0" b="6985"/>
+            <wp:docPr id="13" name="Picture 13"/>
+            <wp:cNvGraphicFramePr>
+              <a:graphicFrameLocks xmlns:a="http://schemas.openxmlformats.org/drawingml/2006/main" noChangeAspect="1"/>
+            </wp:cNvGraphicFramePr>
+            <a:graphic xmlns:a="http://schemas.openxmlformats.org/drawingml/2006/main">
+              <a:graphicData uri="http://schemas.openxmlformats.org/drawingml/2006/picture">
+                <pic:pic xmlns:pic="http://schemas.openxmlformats.org/drawingml/2006/picture">
+                  <pic:nvPicPr>
+                    <pic:cNvPr id="1" name=""/>
+                    <pic:cNvPicPr/>
+                  </pic:nvPicPr>
+                  <pic:blipFill>
+                    <a:blip r:embed="rId15"/>
+                    <a:stretch>
+                      <a:fillRect/>
+                    </a:stretch>
+                  </pic:blipFill>
+                  <pic:spPr>
+                    <a:xfrm>
+                      <a:off x="0" y="0"/>
+                      <a:ext cx="5943600" cy="7403465"/>
+                    </a:xfrm>
+                    <a:prstGeom prst="rect">
+                      <a:avLst/>
+                    </a:prstGeom>
+                  </pic:spPr>
+                </pic:pic>
+              </a:graphicData>
+            </a:graphic>
+          </wp:inline>
+        </w:drawing>
+      </w:r>
+      <w:r>
+        <w:br/>
+        <w:t xml:space="preserve">15. </w:t>
+      </w:r>
+    </w:p>
+    <w:p>
+      <w:r>
+        <w:lastRenderedPageBreak/>
+        <w:drawing>
+          <wp:inline distT="0" distB="0" distL="0" distR="0" wp14:anchorId="19300DEF" wp14:editId="4BEA0AD3">
+            <wp:extent cx="5943600" cy="7403465"/>
+            <wp:effectExtent l="0" t="0" r="0" b="6985"/>
+            <wp:docPr id="14" name="Picture 14"/>
+            <wp:cNvGraphicFramePr>
+              <a:graphicFrameLocks xmlns:a="http://schemas.openxmlformats.org/drawingml/2006/main" noChangeAspect="1"/>
+            </wp:cNvGraphicFramePr>
+            <a:graphic xmlns:a="http://schemas.openxmlformats.org/drawingml/2006/main">
+              <a:graphicData uri="http://schemas.openxmlformats.org/drawingml/2006/picture">
+                <pic:pic xmlns:pic="http://schemas.openxmlformats.org/drawingml/2006/picture">
+                  <pic:nvPicPr>
+                    <pic:cNvPr id="1" name=""/>
+                    <pic:cNvPicPr/>
+                  </pic:nvPicPr>
+                  <pic:blipFill>
+                    <a:blip r:embed="rId15"/>
+                    <a:stretch>
+                      <a:fillRect/>
+                    </a:stretch>
+                  </pic:blipFill>
+                  <pic:spPr>
+                    <a:xfrm>
+                      <a:off x="0" y="0"/>
+                      <a:ext cx="5943600" cy="7403465"/>
+                    </a:xfrm>
+                    <a:prstGeom prst="rect">
+                      <a:avLst/>
+                    </a:prstGeom>
+                  </pic:spPr>
+                </pic:pic>
+              </a:graphicData>
+            </a:graphic>
+          </wp:inline>
+        </w:drawing>
+      </w:r>
+      <w:r>
+        <w:br/>
+        <w:t xml:space="preserve">16. </w:t>
+      </w:r>
+    </w:p>
+    <w:p>
+      <w:r>
+        <w:lastRenderedPageBreak/>
+        <w:drawing>
+          <wp:inline distT="0" distB="0" distL="0" distR="0" wp14:anchorId="6B5BE0E8" wp14:editId="3ED019D8">
+            <wp:extent cx="5344271" cy="5468113"/>
+            <wp:effectExtent l="0" t="0" r="8890" b="0"/>
+            <wp:docPr id="15" name="Picture 15"/>
+            <wp:cNvGraphicFramePr>
+              <a:graphicFrameLocks xmlns:a="http://schemas.openxmlformats.org/drawingml/2006/main" noChangeAspect="1"/>
+            </wp:cNvGraphicFramePr>
+            <a:graphic xmlns:a="http://schemas.openxmlformats.org/drawingml/2006/main">
+              <a:graphicData uri="http://schemas.openxmlformats.org/drawingml/2006/picture">
+                <pic:pic xmlns:pic="http://schemas.openxmlformats.org/drawingml/2006/picture">
+                  <pic:nvPicPr>
+                    <pic:cNvPr id="1" name=""/>
+                    <pic:cNvPicPr/>
+                  </pic:nvPicPr>
+                  <pic:blipFill>
+                    <a:blip r:embed="rId16"/>
+                    <a:stretch>
+                      <a:fillRect/>
+                    </a:stretch>
+                  </pic:blipFill>
+                  <pic:spPr>
+                    <a:xfrm>
+                      <a:off x="0" y="0"/>
+                      <a:ext cx="5344271" cy="5468113"/>
+                    </a:xfrm>
+                    <a:prstGeom prst="rect">
+                      <a:avLst/>
+                    </a:prstGeom>
+                  </pic:spPr>
+                </pic:pic>
+              </a:graphicData>
+            </a:graphic>
+          </wp:inline>
+        </w:drawing>
+      </w:r>
+      <w:r>
+        <w:br/>
+        <w:t xml:space="preserve">17. </w:t>
+      </w:r>
+    </w:p>
+    <w:p>
+      <w:r>
+        <w:lastRenderedPageBreak/>
+        <w:drawing>
+          <wp:inline distT="0" distB="0" distL="0" distR="0" wp14:anchorId="39DEC92F" wp14:editId="32D8E2B9">
+            <wp:extent cx="3419952" cy="3172268"/>
+            <wp:effectExtent l="0" t="0" r="0" b="9525"/>
+            <wp:docPr id="16" name="Picture 16"/>
+            <wp:cNvGraphicFramePr>
+              <a:graphicFrameLocks xmlns:a="http://schemas.openxmlformats.org/drawingml/2006/main" noChangeAspect="1"/>
+            </wp:cNvGraphicFramePr>
+            <a:graphic xmlns:a="http://schemas.openxmlformats.org/drawingml/2006/main">
+              <a:graphicData uri="http://schemas.openxmlformats.org/drawingml/2006/picture">
+                <pic:pic xmlns:pic="http://schemas.openxmlformats.org/drawingml/2006/picture">
+                  <pic:nvPicPr>
+                    <pic:cNvPr id="1" name=""/>
+                    <pic:cNvPicPr/>
+                  </pic:nvPicPr>
+                  <pic:blipFill>
+                    <a:blip r:embed="rId17"/>
+                    <a:stretch>
+                      <a:fillRect/>
+                    </a:stretch>
+                  </pic:blipFill>
+                  <pic:spPr>
+                    <a:xfrm>
+                      <a:off x="0" y="0"/>
+                      <a:ext cx="3419952" cy="3172268"/>
+                    </a:xfrm>
+                    <a:prstGeom prst="rect">
+                      <a:avLst/>
+                    </a:prstGeom>
+                  </pic:spPr>
+                </pic:pic>
+              </a:graphicData>
+            </a:graphic>
+          </wp:inline>
+        </w:drawing>
+      </w:r>
+      <w:r>
+        <w:br/>
+        <w:t xml:space="preserve">18. </w:t>
+      </w:r>
+    </w:p>
+    <w:p>
+      <w:r>
+        <w:drawing>
+          <wp:inline distT="0" distB="0" distL="0" distR="0" wp14:anchorId="1E58CE22" wp14:editId="4FE8C36F">
+            <wp:extent cx="2467319" cy="3162741"/>
+            <wp:effectExtent l="0" t="0" r="9525" b="0"/>
+            <wp:docPr id="17" name="Picture 17"/>
+            <wp:cNvGraphicFramePr>
+              <a:graphicFrameLocks xmlns:a="http://schemas.openxmlformats.org/drawingml/2006/main" noChangeAspect="1"/>
+            </wp:cNvGraphicFramePr>
+            <a:graphic xmlns:a="http://schemas.openxmlformats.org/drawingml/2006/main">
+              <a:graphicData uri="http://schemas.openxmlformats.org/drawingml/2006/picture">
+                <pic:pic xmlns:pic="http://schemas.openxmlformats.org/drawingml/2006/picture">
+                  <pic:nvPicPr>
+                    <pic:cNvPr id="1" name=""/>
+                    <pic:cNvPicPr/>
+                  </pic:nvPicPr>
+                  <pic:blipFill>
+                    <a:blip r:embed="rId18"/>
+                    <a:stretch>
+                      <a:fillRect/>
+                    </a:stretch>
+                  </pic:blipFill>
+                  <pic:spPr>
+                    <a:xfrm>
+                      <a:off x="0" y="0"/>
+                      <a:ext cx="2467319" cy="3162741"/>
+                    </a:xfrm>
+                    <a:prstGeom prst="rect">
+                      <a:avLst/>
+                    </a:prstGeom>
+                  </pic:spPr>
+                </pic:pic>
+              </a:graphicData>
+            </a:graphic>
+          </wp:inline>
+        </w:drawing>
+      </w:r>
+      <w:r>
+        <w:br/>
+        <w:t xml:space="preserve">19. </w:t>
+      </w:r>
+    </w:p>
+    <w:p>
+      <w:r>
+        <w:lastRenderedPageBreak/>
+        <w:drawing>
+          <wp:inline distT="0" distB="0" distL="0" distR="0" wp14:anchorId="72ED7613" wp14:editId="5EC129E5">
+            <wp:extent cx="5943600" cy="7623175"/>
+            <wp:effectExtent l="0" t="0" r="0" b="0"/>
+            <wp:docPr id="18" name="Picture 18"/>
+            <wp:cNvGraphicFramePr>
+              <a:graphicFrameLocks xmlns:a="http://schemas.openxmlformats.org/drawingml/2006/main" noChangeAspect="1"/>
+            </wp:cNvGraphicFramePr>
+            <a:graphic xmlns:a="http://schemas.openxmlformats.org/drawingml/2006/main">
+              <a:graphicData uri="http://schemas.openxmlformats.org/drawingml/2006/picture">
+                <pic:pic xmlns:pic="http://schemas.openxmlformats.org/drawingml/2006/picture">
+                  <pic:nvPicPr>
+                    <pic:cNvPr id="1" name=""/>
+                    <pic:cNvPicPr/>
+                  </pic:nvPicPr>
+                  <pic:blipFill>
+                    <a:blip r:embed="rId19"/>
+                    <a:stretch>
+                      <a:fillRect/>
+                    </a:stretch>
+                  </pic:blipFill>
+                  <pic:spPr>
+                    <a:xfrm>
+                      <a:off x="0" y="0"/>
+                      <a:ext cx="5943600" cy="7623175"/>
+                    </a:xfrm>
+                    <a:prstGeom prst="rect">
+                      <a:avLst/>
+                    </a:prstGeom>
+                  </pic:spPr>
+                </pic:pic>
+              </a:graphicData>
+            </a:graphic>
+          </wp:inline>
+        </w:drawing>
+      </w:r>
+      <w:r>
+        <w:br/>
+        <w:t xml:space="preserve">20. </w:t>
+      </w:r>
+    </w:p>
+    <w:p>
+      <w:r>
+        <w:lastRenderedPageBreak/>
+        <w:drawing>
+          <wp:inline distT="0" distB="0" distL="0" distR="0" wp14:anchorId="6BB26DD9" wp14:editId="372D077B">
+            <wp:extent cx="5915851" cy="6373114"/>
+            <wp:effectExtent l="0" t="0" r="8890" b="8890"/>
+            <wp:docPr id="21" name="Picture 21"/>
+            <wp:cNvGraphicFramePr>
+              <a:graphicFrameLocks xmlns:a="http://schemas.openxmlformats.org/drawingml/2006/main" noChangeAspect="1"/>
+            </wp:cNvGraphicFramePr>
+            <a:graphic xmlns:a="http://schemas.openxmlformats.org/drawingml/2006/main">
+              <a:graphicData uri="http://schemas.openxmlformats.org/drawingml/2006/picture">
+                <pic:pic xmlns:pic="http://schemas.openxmlformats.org/drawingml/2006/picture">
+                  <pic:nvPicPr>
+                    <pic:cNvPr id="1" name=""/>
+                    <pic:cNvPicPr/>
+                  </pic:nvPicPr>
+                  <pic:blipFill>
+                    <a:blip r:embed="rId20"/>
+                    <a:stretch>
+                      <a:fillRect/>
+                    </a:stretch>
+                  </pic:blipFill>
+                  <pic:spPr>
+                    <a:xfrm>
+                      <a:off x="0" y="0"/>
+                      <a:ext cx="5915851" cy="6373114"/>
+                    </a:xfrm>
+                    <a:prstGeom prst="rect">
+                      <a:avLst/>
+                    </a:prstGeom>
+                  </pic:spPr>
+                </pic:pic>
+              </a:graphicData>
+            </a:graphic>
+          </wp:inline>
+        </w:drawing>
+      </w:r>
+      <w:r>
+        <w:br/>
+        <w:t xml:space="preserve">21. </w:t>
+      </w:r>
+    </w:p>
+    <w:p>
+      <w:r>
+        <w:lastRenderedPageBreak/>
+        <w:drawing>
+          <wp:inline distT="0" distB="0" distL="0" distR="0" wp14:anchorId="7E9535C6" wp14:editId="3D3CE737">
+            <wp:extent cx="5772956" cy="7640116"/>
+            <wp:effectExtent l="0" t="0" r="0" b="0"/>
+            <wp:docPr id="20" name="Picture 20"/>
+            <wp:cNvGraphicFramePr>
+              <a:graphicFrameLocks xmlns:a="http://schemas.openxmlformats.org/drawingml/2006/main" noChangeAspect="1"/>
+            </wp:cNvGraphicFramePr>
+            <a:graphic xmlns:a="http://schemas.openxmlformats.org/drawingml/2006/main">
+              <a:graphicData uri="http://schemas.openxmlformats.org/drawingml/2006/picture">
+                <pic:pic xmlns:pic="http://schemas.openxmlformats.org/drawingml/2006/picture">
+                  <pic:nvPicPr>
+                    <pic:cNvPr id="1" name=""/>
+                    <pic:cNvPicPr/>
+                  </pic:nvPicPr>
+                  <pic:blipFill>
+                    <a:blip r:embed="rId21"/>
+                    <a:stretch>
+                      <a:fillRect/>
+                    </a:stretch>
+                  </pic:blipFill>
+                  <pic:spPr>
+                    <a:xfrm>
+                      <a:off x="0" y="0"/>
+                      <a:ext cx="5772956" cy="7640116"/>
+                    </a:xfrm>
+                    <a:prstGeom prst="rect">
+                      <a:avLst/>
+                    </a:prstGeom>
+                  </pic:spPr>
+                </pic:pic>
+              </a:graphicData>
+            </a:graphic>
+          </wp:inline>
+        </w:drawing>
+      </w:r>
+      <w:r>
+        <w:br/>
+        <w:t xml:space="preserve">22. </w:t>
+      </w:r>
+    </w:p>
+    <w:p>
+      <w:r>
+        <w:lastRenderedPageBreak/>
+        <w:drawing>
+          <wp:inline distT="0" distB="0" distL="0" distR="0" wp14:anchorId="42A8614E" wp14:editId="50A9CE38">
+            <wp:extent cx="3458058" cy="6563641"/>
+            <wp:effectExtent l="0" t="0" r="9525" b="0"/>
+            <wp:docPr id="22" name="Picture 22"/>
+            <wp:cNvGraphicFramePr>
+              <a:graphicFrameLocks xmlns:a="http://schemas.openxmlformats.org/drawingml/2006/main" noChangeAspect="1"/>
+            </wp:cNvGraphicFramePr>
+            <a:graphic xmlns:a="http://schemas.openxmlformats.org/drawingml/2006/main">
+              <a:graphicData uri="http://schemas.openxmlformats.org/drawingml/2006/picture">
+                <pic:pic xmlns:pic="http://schemas.openxmlformats.org/drawingml/2006/picture">
+                  <pic:nvPicPr>
+                    <pic:cNvPr id="1" name=""/>
+                    <pic:cNvPicPr/>
+                  </pic:nvPicPr>
+                  <pic:blipFill>
+                    <a:blip r:embed="rId22"/>
+                    <a:stretch>
+                      <a:fillRect/>
+                    </a:stretch>
+                  </pic:blipFill>
+                  <pic:spPr>
+                    <a:xfrm>
+                      <a:off x="0" y="0"/>
+                      <a:ext cx="3458058" cy="6563641"/>
+                    </a:xfrm>
+                    <a:prstGeom prst="rect">
+                      <a:avLst/>
+                    </a:prstGeom>
+                  </pic:spPr>
+                </pic:pic>
+              </a:graphicData>
+            </a:graphic>
+          </wp:inline>
+        </w:drawing>
+      </w:r>
+      <w:r>
+        <w:br/>
+        <w:t>25.</w:t>
+      </w:r>
+    </w:p>
     <w:p/>
     <w:sectPr>
       <w:pgSz w:w="12240" w:h="15840"/>
@@ -1761,6 +3159,92 @@
     </w:lvl>
   </w:abstractNum>
   <w:abstractNum w:abstractNumId="1" w15:restartNumberingAfterBreak="0">
+    <w:nsid w:val="32D72E97"/>
+    <w:multiLevelType w:val="hybridMultilevel"/>
+    <w:tmpl w:val="66B0FC0E"/>
+    <w:lvl w:ilvl="0" w:tplc="0809000F">
+      <w:start w:val="1"/>
+      <w:numFmt w:val="decimal"/>
+      <w:lvlText w:val="%1."/>
+      <w:lvlJc w:val="left"/>
+      <w:pPr>
+        <w:ind w:left="360" w:hanging="360"/>
+      </w:pPr>
+    </w:lvl>
+    <w:lvl w:ilvl="1" w:tplc="08090019" w:tentative="1">
+      <w:start w:val="1"/>
+      <w:numFmt w:val="lowerLetter"/>
+      <w:lvlText w:val="%2."/>
+      <w:lvlJc w:val="left"/>
+      <w:pPr>
+        <w:ind w:left="1080" w:hanging="360"/>
+      </w:pPr>
+    </w:lvl>
+    <w:lvl w:ilvl="2" w:tplc="0809001B" w:tentative="1">
+      <w:start w:val="1"/>
+      <w:numFmt w:val="lowerRoman"/>
+      <w:lvlText w:val="%3."/>
+      <w:lvlJc w:val="right"/>
+      <w:pPr>
+        <w:ind w:left="1800" w:hanging="180"/>
+      </w:pPr>
+    </w:lvl>
+    <w:lvl w:ilvl="3" w:tplc="0809000F" w:tentative="1">
+      <w:start w:val="1"/>
+      <w:numFmt w:val="decimal"/>
+      <w:lvlText w:val="%4."/>
+      <w:lvlJc w:val="left"/>
+      <w:pPr>
+        <w:ind w:left="2520" w:hanging="360"/>
+      </w:pPr>
+    </w:lvl>
+    <w:lvl w:ilvl="4" w:tplc="08090019" w:tentative="1">
+      <w:start w:val="1"/>
+      <w:numFmt w:val="lowerLetter"/>
+      <w:lvlText w:val="%5."/>
+      <w:lvlJc w:val="left"/>
+      <w:pPr>
+        <w:ind w:left="3240" w:hanging="360"/>
+      </w:pPr>
+    </w:lvl>
+    <w:lvl w:ilvl="5" w:tplc="0809001B" w:tentative="1">
+      <w:start w:val="1"/>
+      <w:numFmt w:val="lowerRoman"/>
+      <w:lvlText w:val="%6."/>
+      <w:lvlJc w:val="right"/>
+      <w:pPr>
+        <w:ind w:left="3960" w:hanging="180"/>
+      </w:pPr>
+    </w:lvl>
+    <w:lvl w:ilvl="6" w:tplc="0809000F" w:tentative="1">
+      <w:start w:val="1"/>
+      <w:numFmt w:val="decimal"/>
+      <w:lvlText w:val="%7."/>
+      <w:lvlJc w:val="left"/>
+      <w:pPr>
+        <w:ind w:left="4680" w:hanging="360"/>
+      </w:pPr>
+    </w:lvl>
+    <w:lvl w:ilvl="7" w:tplc="08090019" w:tentative="1">
+      <w:start w:val="1"/>
+      <w:numFmt w:val="lowerLetter"/>
+      <w:lvlText w:val="%8."/>
+      <w:lvlJc w:val="left"/>
+      <w:pPr>
+        <w:ind w:left="5400" w:hanging="360"/>
+      </w:pPr>
+    </w:lvl>
+    <w:lvl w:ilvl="8" w:tplc="0809001B" w:tentative="1">
+      <w:start w:val="1"/>
+      <w:numFmt w:val="lowerRoman"/>
+      <w:lvlText w:val="%9."/>
+      <w:lvlJc w:val="right"/>
+      <w:pPr>
+        <w:ind w:left="6120" w:hanging="180"/>
+      </w:pPr>
+    </w:lvl>
+  </w:abstractNum>
+  <w:abstractNum w:abstractNumId="2" w15:restartNumberingAfterBreak="0">
     <w:nsid w:val="6F44585A"/>
     <w:multiLevelType w:val="hybridMultilevel"/>
     <w:tmpl w:val="99F4B676"/>
@@ -1846,7 +3330,7 @@
       </w:pPr>
     </w:lvl>
   </w:abstractNum>
-  <w:abstractNum w:abstractNumId="2" w15:restartNumberingAfterBreak="0">
+  <w:abstractNum w:abstractNumId="3" w15:restartNumberingAfterBreak="0">
     <w:nsid w:val="7E0608B8"/>
     <w:multiLevelType w:val="hybridMultilevel"/>
     <w:tmpl w:val="BA48E97A"/>
@@ -1958,7 +3442,7 @@
       </w:rPr>
     </w:lvl>
   </w:abstractNum>
-  <w:abstractNum w:abstractNumId="3" w15:restartNumberingAfterBreak="0">
+  <w:abstractNum w:abstractNumId="4" w15:restartNumberingAfterBreak="0">
     <w:nsid w:val="7EC05455"/>
     <w:multiLevelType w:val="hybridMultilevel"/>
     <w:tmpl w:val="1E38928A"/>
@@ -2071,15 +3555,18 @@
     </w:lvl>
   </w:abstractNum>
   <w:num w:numId="1">
-    <w:abstractNumId w:val="2"/>
+    <w:abstractNumId w:val="3"/>
   </w:num>
   <w:num w:numId="2">
-    <w:abstractNumId w:val="3"/>
+    <w:abstractNumId w:val="4"/>
   </w:num>
   <w:num w:numId="3">
     <w:abstractNumId w:val="0"/>
   </w:num>
   <w:num w:numId="4">
+    <w:abstractNumId w:val="2"/>
+  </w:num>
+  <w:num w:numId="5">
     <w:abstractNumId w:val="1"/>
   </w:num>
 </w:numbering>
